--- a/Milestones/M2/CSC648-848 Spring 2019 Milestone2 Document Team 11.docx
+++ b/Milestones/M2/CSC648-848 Spring 2019 Milestone2 Document Team 11.docx
@@ -13,7 +13,10 @@
     <w:p/>
     <w:p/>
     <w:p/>
-    <w:p/>
+    <w:p>
+      <w:bookmarkStart w:id="0" w:name="_GoBack"/>
+      <w:bookmarkEnd w:id="0"/>
+    </w:p>
     <w:p>
       <w:pPr>
         <w:rPr>
@@ -72,6 +75,7 @@
           <w:szCs w:val="36"/>
         </w:rPr>
       </w:pPr>
+      <w:proofErr w:type="spellStart"/>
       <w:r>
         <w:rPr>
           <w:sz w:val="36"/>
@@ -79,6 +83,7 @@
         </w:rPr>
         <w:t>SFSURent</w:t>
       </w:r>
+      <w:proofErr w:type="spellEnd"/>
     </w:p>
     <w:p>
       <w:pPr>
@@ -109,23 +114,7 @@
           <w:sz w:val="36"/>
           <w:szCs w:val="36"/>
         </w:rPr>
-        <w:t xml:space="preserve">Cory </w:t>
-      </w:r>
-      <w:proofErr w:type="gramStart"/>
-      <w:r>
-        <w:rPr>
-          <w:sz w:val="36"/>
-          <w:szCs w:val="36"/>
-        </w:rPr>
-        <w:t>Lewis(</w:t>
-      </w:r>
-      <w:proofErr w:type="gramEnd"/>
-      <w:r>
-        <w:rPr>
-          <w:sz w:val="36"/>
-          <w:szCs w:val="36"/>
-        </w:rPr>
-        <w:t xml:space="preserve">Team Lead, </w:t>
+        <w:t xml:space="preserve">Cory Lewis (Team Lead, </w:t>
       </w:r>
       <w:hyperlink r:id="rId5">
         <w:r>
@@ -159,23 +148,23 @@
           <w:sz w:val="36"/>
           <w:szCs w:val="36"/>
         </w:rPr>
-        <w:t xml:space="preserve">Xinyu </w:t>
-      </w:r>
-      <w:proofErr w:type="gramStart"/>
-      <w:r>
+        <w:t>Xinyu Zou (GitHub Master)</w:t>
+      </w:r>
+    </w:p>
+    <w:p>
+      <w:pPr>
+        <w:jc w:val="center"/>
         <w:rPr>
           <w:sz w:val="36"/>
           <w:szCs w:val="36"/>
         </w:rPr>
-        <w:t>Zou(</w:t>
-      </w:r>
-      <w:proofErr w:type="gramEnd"/>
+      </w:pPr>
       <w:r>
         <w:rPr>
           <w:sz w:val="36"/>
           <w:szCs w:val="36"/>
         </w:rPr>
-        <w:t>GitHub Master)</w:t>
+        <w:t>Soheil Ansari (Back End Lead)</w:t>
       </w:r>
     </w:p>
     <w:p>
@@ -191,23 +180,23 @@
           <w:sz w:val="36"/>
           <w:szCs w:val="36"/>
         </w:rPr>
-        <w:t xml:space="preserve">Soheil </w:t>
-      </w:r>
-      <w:proofErr w:type="gramStart"/>
-      <w:r>
+        <w:t>Junwei Liang</w:t>
+      </w:r>
+    </w:p>
+    <w:p>
+      <w:pPr>
+        <w:jc w:val="center"/>
         <w:rPr>
           <w:sz w:val="36"/>
           <w:szCs w:val="36"/>
         </w:rPr>
-        <w:t>Ansari(</w:t>
-      </w:r>
-      <w:proofErr w:type="gramEnd"/>
+      </w:pPr>
       <w:r>
         <w:rPr>
           <w:sz w:val="36"/>
           <w:szCs w:val="36"/>
         </w:rPr>
-        <w:t>Back End Lead)</w:t>
+        <w:t>Poorva Rathi</w:t>
       </w:r>
     </w:p>
     <w:p>
@@ -223,7 +212,7 @@
           <w:sz w:val="36"/>
           <w:szCs w:val="36"/>
         </w:rPr>
-        <w:t>Junwei Liang</w:t>
+        <w:t>David Dropping (Front End Lead)</w:t>
       </w:r>
     </w:p>
     <w:p>
@@ -239,7 +228,7 @@
           <w:sz w:val="36"/>
           <w:szCs w:val="36"/>
         </w:rPr>
-        <w:t>Poorva Rathi</w:t>
+        <w:t>Chintan Sanjay Puri</w:t>
       </w:r>
     </w:p>
     <w:p>
@@ -255,23 +244,23 @@
           <w:sz w:val="36"/>
           <w:szCs w:val="36"/>
         </w:rPr>
-        <w:t xml:space="preserve">David </w:t>
-      </w:r>
-      <w:proofErr w:type="gramStart"/>
-      <w:r>
+        <w:t>Milestone 2</w:t>
+      </w:r>
+    </w:p>
+    <w:p>
+      <w:pPr>
+        <w:jc w:val="center"/>
         <w:rPr>
           <w:sz w:val="36"/>
           <w:szCs w:val="36"/>
         </w:rPr>
-        <w:t>Dropping(</w:t>
-      </w:r>
-      <w:proofErr w:type="gramEnd"/>
+      </w:pPr>
       <w:r>
         <w:rPr>
           <w:sz w:val="36"/>
           <w:szCs w:val="36"/>
         </w:rPr>
-        <w:t>Front End Lead)</w:t>
+        <w:t>04/01/19</w:t>
       </w:r>
     </w:p>
     <w:p>
@@ -287,7 +276,7 @@
           <w:sz w:val="36"/>
           <w:szCs w:val="36"/>
         </w:rPr>
-        <w:t>Chintan Sanjay Puri</w:t>
+        <w:t>History Table:</w:t>
       </w:r>
     </w:p>
     <w:p>
@@ -303,49 +292,8 @@
           <w:sz w:val="36"/>
           <w:szCs w:val="36"/>
         </w:rPr>
-        <w:t>Milestone 2</w:t>
-      </w:r>
-    </w:p>
-    <w:p>
-      <w:pPr>
-        <w:jc w:val="center"/>
-        <w:rPr>
-          <w:sz w:val="36"/>
-          <w:szCs w:val="36"/>
-        </w:rPr>
-      </w:pPr>
-      <w:r>
-        <w:rPr>
-          <w:sz w:val="36"/>
-          <w:szCs w:val="36"/>
-        </w:rPr>
         <w:t>03/21/19</w:t>
       </w:r>
-    </w:p>
-    <w:p>
-      <w:pPr>
-        <w:jc w:val="center"/>
-        <w:rPr>
-          <w:sz w:val="36"/>
-          <w:szCs w:val="36"/>
-        </w:rPr>
-      </w:pPr>
-      <w:r>
-        <w:rPr>
-          <w:sz w:val="36"/>
-          <w:szCs w:val="36"/>
-        </w:rPr>
-        <w:t>History Table:</w:t>
-      </w:r>
-    </w:p>
-    <w:p>
-      <w:pPr>
-        <w:jc w:val="center"/>
-        <w:rPr>
-          <w:sz w:val="36"/>
-          <w:szCs w:val="36"/>
-        </w:rPr>
-      </w:pPr>
     </w:p>
     <w:p>
       <w:pPr>
@@ -408,12 +356,14 @@
           <w:numId w:val="4"/>
         </w:numPr>
         <w:rPr>
-          <w:sz w:val="24"/>
-          <w:szCs w:val="24"/>
-        </w:rPr>
-      </w:pPr>
-      <w:r>
-        <w:rPr>
+          <w:b/>
+          <w:sz w:val="24"/>
+          <w:szCs w:val="24"/>
+        </w:rPr>
+      </w:pPr>
+      <w:r>
+        <w:rPr>
+          <w:b/>
           <w:sz w:val="24"/>
           <w:szCs w:val="24"/>
         </w:rPr>
@@ -446,7 +396,7 @@
           <w:sz w:val="23"/>
           <w:szCs w:val="23"/>
         </w:rPr>
-        <w:t>User</w:t>
+        <w:t>User (Tenant, and Landlord shall be able to post a listing)</w:t>
       </w:r>
     </w:p>
     <w:p>
@@ -542,14 +492,7 @@
           <w:sz w:val="23"/>
           <w:szCs w:val="23"/>
         </w:rPr>
-        <w:t>(can view the public images but need to register to see</w:t>
-      </w:r>
-      <w:r>
-        <w:rPr>
-          <w:sz w:val="23"/>
-          <w:szCs w:val="23"/>
-        </w:rPr>
-        <w:t xml:space="preserve"> private images and to communicate with landlord)</w:t>
+        <w:t>(can view the public images but need to register to see private images and to communicate with landlord)</w:t>
       </w:r>
     </w:p>
     <w:p>
@@ -630,14 +573,7 @@
           <w:sz w:val="23"/>
           <w:szCs w:val="23"/>
         </w:rPr>
-        <w:t>(de</w:t>
-      </w:r>
-      <w:r>
-        <w:rPr>
-          <w:sz w:val="23"/>
-          <w:szCs w:val="23"/>
-        </w:rPr>
-        <w:t>tails of user’s blocked by the admin)</w:t>
+        <w:t>(details of user’s blocked by the admin)</w:t>
       </w:r>
     </w:p>
     <w:p>
@@ -819,29 +755,17 @@
           <w:sz w:val="23"/>
           <w:szCs w:val="23"/>
         </w:rPr>
-        <w:t xml:space="preserve">(features like furnished/not furnished, has pool, has air conditioner, pet allowed, carpeted or not, number of bathrooms, </w:t>
-      </w:r>
-      <w:r>
-        <w:rPr>
-          <w:sz w:val="23"/>
-          <w:szCs w:val="23"/>
-        </w:rPr>
-        <w:t>another</w:t>
-      </w:r>
-      <w:r>
-        <w:rPr>
-          <w:sz w:val="23"/>
-          <w:szCs w:val="23"/>
-        </w:rPr>
-        <w:t xml:space="preserve"> </w:t>
-      </w:r>
-      <w:r>
-        <w:rPr>
-          <w:sz w:val="23"/>
-          <w:szCs w:val="23"/>
-        </w:rPr>
-        <w:t>roommate’s</w:t>
-      </w:r>
+        <w:t xml:space="preserve">(features like furnished/not furnished, has pool, has air conditioner, pet allowed, carpeted or not, number of bathrooms, other </w:t>
+      </w:r>
+      <w:proofErr w:type="gramStart"/>
+      <w:r>
+        <w:rPr>
+          <w:sz w:val="23"/>
+          <w:szCs w:val="23"/>
+        </w:rPr>
+        <w:t>roommates</w:t>
+      </w:r>
+      <w:proofErr w:type="gramEnd"/>
       <w:r>
         <w:rPr>
           <w:sz w:val="23"/>
@@ -867,15 +791,7 @@
           <w:sz w:val="23"/>
           <w:szCs w:val="23"/>
         </w:rPr>
-        <w:t>Type of</w:t>
-      </w:r>
-      <w:r>
-        <w:rPr>
-          <w:i/>
-          <w:sz w:val="23"/>
-          <w:szCs w:val="23"/>
-        </w:rPr>
-        <w:t xml:space="preserve"> Listing and size </w:t>
+        <w:t xml:space="preserve">Type of Listing and size </w:t>
       </w:r>
       <w:r>
         <w:rPr>
@@ -1003,7 +919,7 @@
           <w:sz w:val="23"/>
           <w:szCs w:val="23"/>
         </w:rPr>
-        <w:t>Rating (a rating for the listing, calculated based on size, features, distance from university, etc.)</w:t>
+        <w:t>Score (a rating for the listing, calculated based on size, features, distance from university, etc.)</w:t>
       </w:r>
     </w:p>
     <w:p>
@@ -1133,14 +1049,7 @@
           <w:sz w:val="23"/>
           <w:szCs w:val="23"/>
         </w:rPr>
-        <w:t xml:space="preserve">(history </w:t>
-      </w:r>
-      <w:r>
-        <w:rPr>
-          <w:sz w:val="23"/>
-          <w:szCs w:val="23"/>
-        </w:rPr>
-        <w:t>of the search by the tenant to be able to find the previous results)</w:t>
+        <w:t>(history of the search by the tenant to be able to find the previous results)</w:t>
       </w:r>
     </w:p>
     <w:p>
@@ -1154,14 +1063,16 @@
           <w:szCs w:val="23"/>
         </w:rPr>
       </w:pPr>
+      <w:proofErr w:type="spellStart"/>
       <w:r>
         <w:rPr>
           <w:i/>
           <w:sz w:val="23"/>
           <w:szCs w:val="23"/>
         </w:rPr>
-        <w:t>Favorite</w:t>
-      </w:r>
+        <w:t>Favourite</w:t>
+      </w:r>
+      <w:proofErr w:type="spellEnd"/>
       <w:r>
         <w:rPr>
           <w:i/>
@@ -1196,6 +1107,7 @@
     <w:p>
       <w:pPr>
         <w:rPr>
+          <w:b/>
           <w:color w:val="1155CC"/>
           <w:sz w:val="16"/>
           <w:szCs w:val="16"/>
@@ -1203,6 +1115,7 @@
       </w:pPr>
       <w:r>
         <w:rPr>
+          <w:b/>
           <w:sz w:val="24"/>
           <w:szCs w:val="24"/>
         </w:rPr>
@@ -1265,14 +1178,7 @@
           <w:sz w:val="23"/>
           <w:szCs w:val="23"/>
         </w:rPr>
-        <w:t>Shall browse</w:t>
-      </w:r>
-      <w:r>
-        <w:rPr>
-          <w:sz w:val="23"/>
-          <w:szCs w:val="23"/>
-        </w:rPr>
-        <w:t xml:space="preserve"> listings by simply visiting the website.</w:t>
+        <w:t>Shall be able to browse listings by simply visiting the website.</w:t>
       </w:r>
     </w:p>
     <w:p>
@@ -1288,10 +1194,17 @@
       </w:pPr>
       <w:r>
         <w:rPr>
-          <w:sz w:val="23"/>
-          <w:szCs w:val="23"/>
-        </w:rPr>
-        <w:t>2.1.3 Shall be able to view the listings on a map.</w:t>
+          <w:sz w:val="24"/>
+          <w:szCs w:val="24"/>
+        </w:rPr>
+        <w:t xml:space="preserve">2.1.2 </w:t>
+      </w:r>
+      <w:r>
+        <w:rPr>
+          <w:sz w:val="23"/>
+          <w:szCs w:val="23"/>
+        </w:rPr>
+        <w:t>Shall be able to sort the listings.</w:t>
       </w:r>
     </w:p>
     <w:p>
@@ -1310,7 +1223,7 @@
           <w:sz w:val="23"/>
           <w:szCs w:val="23"/>
         </w:rPr>
-        <w:t>2.1.5 Shall be able to read the description of postings.</w:t>
+        <w:t>2.1.3 Shall be able to view the listings on a map.</w:t>
       </w:r>
     </w:p>
     <w:p>
@@ -1329,7 +1242,7 @@
           <w:sz w:val="23"/>
           <w:szCs w:val="23"/>
         </w:rPr>
-        <w:t>2.1.7 Shall view images of the listing to give the user an idea of the living circumstances.</w:t>
+        <w:t>2.1.4 Shall be able to sort/filter listing by location, distance to SFSU, cost, utilities included.</w:t>
       </w:r>
     </w:p>
     <w:p>
@@ -1348,37 +1261,7 @@
           <w:sz w:val="23"/>
           <w:szCs w:val="23"/>
         </w:rPr>
-        <w:t>2.1.8 Shall r</w:t>
-      </w:r>
-      <w:r>
-        <w:rPr>
-          <w:sz w:val="23"/>
-          <w:szCs w:val="23"/>
-        </w:rPr>
-        <w:t>egister for an account by completing an online form.</w:t>
-      </w:r>
-    </w:p>
-    <w:p>
-      <w:pPr>
-        <w:ind w:left="720"/>
-        <w:rPr>
-          <w:sz w:val="24"/>
-          <w:szCs w:val="24"/>
-        </w:rPr>
-      </w:pPr>
-      <w:r>
-        <w:rPr>
-          <w:sz w:val="24"/>
-          <w:szCs w:val="24"/>
-        </w:rPr>
-        <w:t xml:space="preserve">2.2 Registered User </w:t>
-      </w:r>
-      <w:r>
-        <w:rPr>
-          <w:sz w:val="23"/>
-          <w:szCs w:val="23"/>
-        </w:rPr>
-        <w:t>(Can perform all tasks of Unregistered User)</w:t>
+        <w:t>2.1.5 Shall be able to read the description of postings.</w:t>
       </w:r>
     </w:p>
     <w:p>
@@ -1388,23 +1271,16 @@
           <w:numId w:val="3"/>
         </w:numPr>
         <w:rPr>
-          <w:sz w:val="24"/>
-          <w:szCs w:val="24"/>
-        </w:rPr>
-      </w:pPr>
-      <w:r>
-        <w:rPr>
-          <w:sz w:val="24"/>
-          <w:szCs w:val="24"/>
-        </w:rPr>
-        <w:t xml:space="preserve">2.2.1 </w:t>
-      </w:r>
-      <w:r>
-        <w:rPr>
-          <w:sz w:val="23"/>
-          <w:szCs w:val="23"/>
-        </w:rPr>
-        <w:t>Shall contact landlord through the platform.</w:t>
+          <w:sz w:val="23"/>
+          <w:szCs w:val="23"/>
+        </w:rPr>
+      </w:pPr>
+      <w:r>
+        <w:rPr>
+          <w:sz w:val="23"/>
+          <w:szCs w:val="23"/>
+        </w:rPr>
+        <w:t>2.1.6 Shall be able to view all the listing data to give the user an idea of the living circumstances.</w:t>
       </w:r>
     </w:p>
     <w:p>
@@ -1423,7 +1299,30 @@
           <w:sz w:val="23"/>
           <w:szCs w:val="23"/>
         </w:rPr>
-        <w:t>2.2.3 Shall logout of session by clicking logout.</w:t>
+        <w:t>2.1.7 Shall be able to register for an account by completing an online form.</w:t>
+      </w:r>
+    </w:p>
+    <w:p>
+      <w:pPr>
+        <w:ind w:left="720"/>
+        <w:rPr>
+          <w:sz w:val="24"/>
+          <w:szCs w:val="24"/>
+        </w:rPr>
+      </w:pPr>
+      <w:r>
+        <w:rPr>
+          <w:sz w:val="24"/>
+          <w:szCs w:val="24"/>
+        </w:rPr>
+        <w:t xml:space="preserve">2.2 Registered User </w:t>
+      </w:r>
+      <w:r>
+        <w:rPr>
+          <w:sz w:val="23"/>
+          <w:szCs w:val="23"/>
+        </w:rPr>
+        <w:t>(Can perform all tasks of Unregistered User)</w:t>
       </w:r>
     </w:p>
     <w:p>
@@ -1433,23 +1332,23 @@
           <w:numId w:val="3"/>
         </w:numPr>
         <w:rPr>
-          <w:sz w:val="23"/>
-          <w:szCs w:val="23"/>
-        </w:rPr>
-      </w:pPr>
-      <w:r>
-        <w:rPr>
-          <w:sz w:val="23"/>
-          <w:szCs w:val="23"/>
-        </w:rPr>
-        <w:t>2.2.4 Shall be able to edit their pro</w:t>
-      </w:r>
-      <w:r>
-        <w:rPr>
-          <w:sz w:val="23"/>
-          <w:szCs w:val="23"/>
-        </w:rPr>
-        <w:t>file.</w:t>
+          <w:sz w:val="24"/>
+          <w:szCs w:val="24"/>
+        </w:rPr>
+      </w:pPr>
+      <w:r>
+        <w:rPr>
+          <w:sz w:val="24"/>
+          <w:szCs w:val="24"/>
+        </w:rPr>
+        <w:t xml:space="preserve">2.2.1 </w:t>
+      </w:r>
+      <w:r>
+        <w:rPr>
+          <w:sz w:val="23"/>
+          <w:szCs w:val="23"/>
+        </w:rPr>
+        <w:t>Shall be able to contact landlord through the platform.</w:t>
       </w:r>
     </w:p>
     <w:p>
@@ -1465,10 +1364,17 @@
       </w:pPr>
       <w:r>
         <w:rPr>
-          <w:sz w:val="23"/>
-          <w:szCs w:val="23"/>
-        </w:rPr>
-        <w:t>2.2.5 Shall change password for login by viewing profile and clicking “change password”.</w:t>
+          <w:sz w:val="24"/>
+          <w:szCs w:val="24"/>
+        </w:rPr>
+        <w:t xml:space="preserve">2.2.2 </w:t>
+      </w:r>
+      <w:r>
+        <w:rPr>
+          <w:sz w:val="23"/>
+          <w:szCs w:val="23"/>
+        </w:rPr>
+        <w:t>Shall be able to post listings.</w:t>
       </w:r>
     </w:p>
     <w:p>
@@ -1487,14 +1393,14 @@
           <w:sz w:val="24"/>
           <w:szCs w:val="24"/>
         </w:rPr>
-        <w:t xml:space="preserve">2.2.6 </w:t>
-      </w:r>
-      <w:r>
-        <w:rPr>
-          <w:sz w:val="23"/>
-          <w:szCs w:val="23"/>
-        </w:rPr>
-        <w:t>Shall post listings.</w:t>
+        <w:t xml:space="preserve">2.2.3 </w:t>
+      </w:r>
+      <w:r>
+        <w:rPr>
+          <w:sz w:val="23"/>
+          <w:szCs w:val="23"/>
+        </w:rPr>
+        <w:t>Shall be able to use forgot password to recover login.</w:t>
       </w:r>
     </w:p>
     <w:p>
@@ -1529,7 +1435,7 @@
           <w:sz w:val="23"/>
           <w:szCs w:val="23"/>
         </w:rPr>
-        <w:t xml:space="preserve">2.3.2 Shall view postings. </w:t>
+        <w:t xml:space="preserve">2.3.1 Shall be able to view postings. </w:t>
       </w:r>
     </w:p>
     <w:p>
@@ -1548,7 +1454,7 @@
           <w:sz w:val="23"/>
           <w:szCs w:val="23"/>
         </w:rPr>
-        <w:t>2.3.3 Shall be able to view and response messages from potential tenants.</w:t>
+        <w:t>2.3.2 Shall be able to view and response messages from potential tenants.</w:t>
       </w:r>
     </w:p>
     <w:p>
@@ -1567,7 +1473,30 @@
           <w:sz w:val="23"/>
           <w:szCs w:val="23"/>
         </w:rPr>
-        <w:t>2.3.4 Shall delete own postings.</w:t>
+        <w:t>2.3.3 Shall be able to delete own postings.</w:t>
+      </w:r>
+      <w:r>
+        <w:rPr>
+          <w:sz w:val="23"/>
+          <w:szCs w:val="23"/>
+        </w:rPr>
+        <w:tab/>
+      </w:r>
+    </w:p>
+    <w:p>
+      <w:pPr>
+        <w:ind w:left="720"/>
+        <w:rPr>
+          <w:sz w:val="24"/>
+          <w:szCs w:val="24"/>
+        </w:rPr>
+      </w:pPr>
+      <w:r>
+        <w:rPr>
+          <w:sz w:val="24"/>
+          <w:szCs w:val="24"/>
+        </w:rPr>
+        <w:t>2.4 Administrator</w:t>
       </w:r>
     </w:p>
     <w:p>
@@ -1583,17 +1512,17 @@
       </w:pPr>
       <w:r>
         <w:rPr>
-          <w:sz w:val="23"/>
-          <w:szCs w:val="23"/>
-        </w:rPr>
-        <w:t>2.3.5 Shall edit own postings.</w:t>
-      </w:r>
-      <w:r>
-        <w:rPr>
-          <w:sz w:val="23"/>
-          <w:szCs w:val="23"/>
-        </w:rPr>
-        <w:tab/>
+          <w:sz w:val="24"/>
+          <w:szCs w:val="24"/>
+        </w:rPr>
+        <w:t xml:space="preserve">2.4.1 </w:t>
+      </w:r>
+      <w:r>
+        <w:rPr>
+          <w:sz w:val="23"/>
+          <w:szCs w:val="23"/>
+        </w:rPr>
+        <w:t>Shall be able to delete any posting.</w:t>
       </w:r>
     </w:p>
     <w:p>
@@ -1612,23 +1541,7 @@
           <w:sz w:val="23"/>
           <w:szCs w:val="23"/>
         </w:rPr>
-        <w:t>2.3.6 Shall read through registered users’ profiles.</w:t>
-      </w:r>
-    </w:p>
-    <w:p>
-      <w:pPr>
-        <w:ind w:left="720"/>
-        <w:rPr>
-          <w:sz w:val="24"/>
-          <w:szCs w:val="24"/>
-        </w:rPr>
-      </w:pPr>
-      <w:r>
-        <w:rPr>
-          <w:sz w:val="24"/>
-          <w:szCs w:val="24"/>
-        </w:rPr>
-        <w:t>2.4 Administrator</w:t>
+        <w:t>2.4.2 Shall be able to block accounts.</w:t>
       </w:r>
     </w:p>
     <w:p>
@@ -1638,23 +1551,16 @@
           <w:numId w:val="3"/>
         </w:numPr>
         <w:rPr>
-          <w:sz w:val="24"/>
-          <w:szCs w:val="24"/>
-        </w:rPr>
-      </w:pPr>
-      <w:r>
-        <w:rPr>
-          <w:sz w:val="24"/>
-          <w:szCs w:val="24"/>
-        </w:rPr>
-        <w:t xml:space="preserve">2.4.1 </w:t>
-      </w:r>
-      <w:r>
-        <w:rPr>
-          <w:sz w:val="23"/>
-          <w:szCs w:val="23"/>
-        </w:rPr>
-        <w:t>Shall delete any posting.</w:t>
+          <w:sz w:val="23"/>
+          <w:szCs w:val="23"/>
+        </w:rPr>
+      </w:pPr>
+      <w:r>
+        <w:rPr>
+          <w:sz w:val="23"/>
+          <w:szCs w:val="23"/>
+        </w:rPr>
+        <w:t>2.4.3 Shall be able to approve postings of Landlords before they go live.</w:t>
       </w:r>
     </w:p>
     <w:p>
@@ -1673,7 +1579,46 @@
           <w:sz w:val="23"/>
           <w:szCs w:val="23"/>
         </w:rPr>
-        <w:t>2.4.2 Shall block accounts.</w:t>
+        <w:t>2.4.4 Shall be able to disapprove postings of Landlords before they go live.</w:t>
+      </w:r>
+    </w:p>
+    <w:p>
+      <w:pPr>
+        <w:rPr>
+          <w:sz w:val="24"/>
+          <w:szCs w:val="24"/>
+        </w:rPr>
+      </w:pPr>
+    </w:p>
+    <w:p>
+      <w:pPr>
+        <w:rPr>
+          <w:sz w:val="24"/>
+          <w:szCs w:val="24"/>
+        </w:rPr>
+      </w:pPr>
+      <w:r>
+        <w:rPr>
+          <w:sz w:val="24"/>
+          <w:szCs w:val="24"/>
+        </w:rPr>
+        <w:t>Priority 2</w:t>
+      </w:r>
+    </w:p>
+    <w:p>
+      <w:pPr>
+        <w:ind w:left="720"/>
+        <w:rPr>
+          <w:sz w:val="23"/>
+          <w:szCs w:val="23"/>
+        </w:rPr>
+      </w:pPr>
+      <w:r>
+        <w:rPr>
+          <w:sz w:val="24"/>
+          <w:szCs w:val="24"/>
+        </w:rPr>
+        <w:t>2.1 Unregistered User</w:t>
       </w:r>
     </w:p>
     <w:p>
@@ -1692,7 +1637,23 @@
           <w:sz w:val="23"/>
           <w:szCs w:val="23"/>
         </w:rPr>
-        <w:t>2.4.3 Shall approve postings of Landlords</w:t>
+        <w:t>2.1.8 Shall be able to search postings by keywords.</w:t>
+      </w:r>
+    </w:p>
+    <w:p>
+      <w:pPr>
+        <w:ind w:left="720"/>
+        <w:rPr>
+          <w:sz w:val="24"/>
+          <w:szCs w:val="24"/>
+        </w:rPr>
+      </w:pPr>
+      <w:r>
+        <w:rPr>
+          <w:sz w:val="24"/>
+          <w:szCs w:val="24"/>
+        </w:rPr>
+        <w:t>2.2 Registered User</w:t>
       </w:r>
     </w:p>
     <w:p>
@@ -1702,55 +1663,16 @@
           <w:numId w:val="3"/>
         </w:numPr>
         <w:rPr>
-          <w:sz w:val="23"/>
-          <w:szCs w:val="23"/>
-        </w:rPr>
-      </w:pPr>
-      <w:r>
-        <w:rPr>
-          <w:sz w:val="23"/>
-          <w:szCs w:val="23"/>
-        </w:rPr>
-        <w:t>2.4.4 Shall disapprove postings of Landlords</w:t>
-      </w:r>
-    </w:p>
-    <w:p>
-      <w:pPr>
-        <w:rPr>
-          <w:sz w:val="24"/>
-          <w:szCs w:val="24"/>
-        </w:rPr>
-      </w:pPr>
-    </w:p>
-    <w:p>
-      <w:pPr>
-        <w:rPr>
-          <w:sz w:val="24"/>
-          <w:szCs w:val="24"/>
-        </w:rPr>
-      </w:pPr>
-      <w:r>
-        <w:rPr>
-          <w:sz w:val="24"/>
-          <w:szCs w:val="24"/>
-        </w:rPr>
-        <w:t>Priority 2</w:t>
-      </w:r>
-    </w:p>
-    <w:p>
-      <w:pPr>
-        <w:ind w:left="720"/>
-        <w:rPr>
-          <w:sz w:val="24"/>
-          <w:szCs w:val="24"/>
-        </w:rPr>
-      </w:pPr>
-      <w:r>
-        <w:rPr>
-          <w:sz w:val="24"/>
-          <w:szCs w:val="24"/>
-        </w:rPr>
-        <w:t>2.1 Unregistered User</w:t>
+          <w:sz w:val="24"/>
+          <w:szCs w:val="24"/>
+        </w:rPr>
+      </w:pPr>
+      <w:r>
+        <w:rPr>
+          <w:sz w:val="24"/>
+          <w:szCs w:val="24"/>
+        </w:rPr>
+        <w:t>2.2.3 Shall be able to edit their profile.</w:t>
       </w:r>
     </w:p>
     <w:p>
@@ -1769,14 +1691,22 @@
           <w:sz w:val="24"/>
           <w:szCs w:val="24"/>
         </w:rPr>
-        <w:t xml:space="preserve">2.1.2 </w:t>
-      </w:r>
-      <w:r>
-        <w:rPr>
-          <w:sz w:val="23"/>
-          <w:szCs w:val="23"/>
-        </w:rPr>
-        <w:t>Shall be able to sort the listings.</w:t>
+        <w:t>2.2.4 Shall be able to change password for login by viewing profile and clicking “change password”.</w:t>
+      </w:r>
+    </w:p>
+    <w:p>
+      <w:pPr>
+        <w:rPr>
+          <w:sz w:val="23"/>
+          <w:szCs w:val="23"/>
+        </w:rPr>
+      </w:pPr>
+      <w:r>
+        <w:rPr>
+          <w:sz w:val="23"/>
+          <w:szCs w:val="23"/>
+        </w:rPr>
+        <w:t xml:space="preserve">            2.3 Landlord</w:t>
       </w:r>
     </w:p>
     <w:p>
@@ -1795,14 +1725,7 @@
           <w:sz w:val="23"/>
           <w:szCs w:val="23"/>
         </w:rPr>
-        <w:t>2.1.4 Shall sort/filter listing by loca</w:t>
-      </w:r>
-      <w:r>
-        <w:rPr>
-          <w:sz w:val="23"/>
-          <w:szCs w:val="23"/>
-        </w:rPr>
-        <w:t>tion, distance to SFSU, cost, utilities included.</w:t>
+        <w:t>2.3.4 Shall be able to read through registered users’ profiles.</w:t>
       </w:r>
     </w:p>
     <w:p>
@@ -1821,7 +1744,31 @@
           <w:sz w:val="23"/>
           <w:szCs w:val="23"/>
         </w:rPr>
-        <w:t>2.1.8 Shall be able to search postings by keywords.</w:t>
+        <w:t>2.3.5 Shall be able to edit own postings.</w:t>
+      </w:r>
+    </w:p>
+    <w:p>
+      <w:pPr>
+        <w:rPr>
+          <w:sz w:val="24"/>
+          <w:szCs w:val="24"/>
+          <w:u w:val="single"/>
+        </w:rPr>
+      </w:pPr>
+    </w:p>
+    <w:p>
+      <w:pPr>
+        <w:rPr>
+          <w:sz w:val="24"/>
+          <w:szCs w:val="24"/>
+        </w:rPr>
+      </w:pPr>
+      <w:r>
+        <w:rPr>
+          <w:sz w:val="24"/>
+          <w:szCs w:val="24"/>
+        </w:rPr>
+        <w:t>Priority 3</w:t>
       </w:r>
     </w:p>
     <w:p>
@@ -1837,7 +1784,7 @@
           <w:sz w:val="24"/>
           <w:szCs w:val="24"/>
         </w:rPr>
-        <w:t>2.2 Registered User</w:t>
+        <w:t>2.1 Unregistered User</w:t>
       </w:r>
     </w:p>
     <w:p>
@@ -1856,37 +1803,15 @@
           <w:sz w:val="24"/>
           <w:szCs w:val="24"/>
         </w:rPr>
-        <w:t xml:space="preserve">2.2.6 </w:t>
-      </w:r>
-      <w:r>
-        <w:rPr>
-          <w:sz w:val="23"/>
-          <w:szCs w:val="23"/>
-        </w:rPr>
-        <w:t>Shall use forgot password to recover login.</w:t>
-      </w:r>
-    </w:p>
-    <w:p>
-      <w:pPr>
-        <w:rPr>
-          <w:sz w:val="24"/>
-          <w:szCs w:val="24"/>
-        </w:rPr>
-      </w:pPr>
-    </w:p>
-    <w:p>
-      <w:pPr>
-        <w:rPr>
-          <w:sz w:val="24"/>
-          <w:szCs w:val="24"/>
-        </w:rPr>
-      </w:pPr>
-      <w:r>
-        <w:rPr>
-          <w:sz w:val="24"/>
-          <w:szCs w:val="24"/>
-        </w:rPr>
-        <w:t>Priority 3</w:t>
+        <w:lastRenderedPageBreak/>
+        <w:t xml:space="preserve">2.1.6 </w:t>
+      </w:r>
+      <w:r>
+        <w:rPr>
+          <w:sz w:val="23"/>
+          <w:szCs w:val="23"/>
+        </w:rPr>
+        <w:t>Shall be able to check commute time of posting to SFSU via Google Maps (walk time, bike time, bus time, Bart time, driving time).</w:t>
       </w:r>
     </w:p>
     <w:p>
@@ -1902,7 +1827,7 @@
           <w:sz w:val="24"/>
           <w:szCs w:val="24"/>
         </w:rPr>
-        <w:t>2.1 Unregistered User</w:t>
+        <w:t>2.2 Registered User</w:t>
       </w:r>
     </w:p>
     <w:p>
@@ -1921,52 +1846,14 @@
           <w:sz w:val="24"/>
           <w:szCs w:val="24"/>
         </w:rPr>
-        <w:lastRenderedPageBreak/>
-        <w:t xml:space="preserve">2.1.6 </w:t>
-      </w:r>
-      <w:r>
-        <w:rPr>
-          <w:sz w:val="23"/>
-          <w:szCs w:val="23"/>
-        </w:rPr>
-        <w:t xml:space="preserve">Shall check commute time of posting to SFSU </w:t>
-      </w:r>
-      <w:r>
-        <w:rPr>
-          <w:sz w:val="23"/>
-          <w:szCs w:val="23"/>
-        </w:rPr>
-        <w:t xml:space="preserve">via Google Maps (walk time, bike time, bus time, </w:t>
-      </w:r>
-      <w:r>
-        <w:rPr>
-          <w:sz w:val="23"/>
-          <w:szCs w:val="23"/>
-        </w:rPr>
-        <w:t>Bart</w:t>
-      </w:r>
-      <w:r>
-        <w:rPr>
-          <w:sz w:val="23"/>
-          <w:szCs w:val="23"/>
-        </w:rPr>
-        <w:t xml:space="preserve"> time, driving time).</w:t>
-      </w:r>
-    </w:p>
-    <w:p>
-      <w:pPr>
-        <w:ind w:left="720"/>
-        <w:rPr>
-          <w:sz w:val="24"/>
-          <w:szCs w:val="24"/>
-        </w:rPr>
-      </w:pPr>
-      <w:r>
-        <w:rPr>
-          <w:sz w:val="24"/>
-          <w:szCs w:val="24"/>
-        </w:rPr>
-        <w:t>2.2 Registered User</w:t>
+        <w:t xml:space="preserve">2.2.2 </w:t>
+      </w:r>
+      <w:r>
+        <w:rPr>
+          <w:sz w:val="23"/>
+          <w:szCs w:val="23"/>
+        </w:rPr>
+        <w:t>Shall be able to favorite postings so they can easily be found in the future.</w:t>
       </w:r>
     </w:p>
     <w:p>
@@ -1976,340 +1863,317 @@
           <w:numId w:val="3"/>
         </w:numPr>
         <w:rPr>
-          <w:sz w:val="24"/>
-          <w:szCs w:val="24"/>
-        </w:rPr>
-      </w:pPr>
-      <w:r>
-        <w:rPr>
-          <w:sz w:val="24"/>
-          <w:szCs w:val="24"/>
-        </w:rPr>
-        <w:t xml:space="preserve">2.2.2 </w:t>
-      </w:r>
-      <w:r>
-        <w:rPr>
-          <w:sz w:val="23"/>
-          <w:szCs w:val="23"/>
-        </w:rPr>
-        <w:t>Shall favorite postings so they can easily be found in the future.</w:t>
-      </w:r>
-    </w:p>
-    <w:p>
-      <w:pPr>
-        <w:numPr>
-          <w:ilvl w:val="1"/>
-          <w:numId w:val="3"/>
-        </w:numPr>
-        <w:rPr>
-          <w:sz w:val="23"/>
-          <w:szCs w:val="23"/>
-        </w:rPr>
-      </w:pPr>
-      <w:r>
-        <w:rPr>
-          <w:sz w:val="23"/>
-          <w:szCs w:val="23"/>
-        </w:rPr>
-        <w:t>2.2.7 Shall share the SFSURent website with friends via Social Media through referral li</w:t>
-      </w:r>
-      <w:r>
-        <w:rPr>
-          <w:sz w:val="23"/>
-          <w:szCs w:val="23"/>
-        </w:rPr>
-        <w:t>nks (not the actual listings).</w:t>
-      </w:r>
-    </w:p>
-    <w:p>
-      <w:pPr>
-        <w:rPr>
-          <w:sz w:val="24"/>
-          <w:szCs w:val="24"/>
-        </w:rPr>
-      </w:pPr>
-    </w:p>
-    <w:p>
-      <w:pPr>
-        <w:rPr>
-          <w:sz w:val="24"/>
-          <w:szCs w:val="24"/>
-        </w:rPr>
-      </w:pPr>
-    </w:p>
-    <w:p>
-      <w:pPr>
-        <w:rPr>
-          <w:sz w:val="24"/>
-          <w:szCs w:val="24"/>
-        </w:rPr>
-      </w:pPr>
-    </w:p>
-    <w:p>
-      <w:pPr>
-        <w:rPr>
-          <w:sz w:val="24"/>
-          <w:szCs w:val="24"/>
-        </w:rPr>
-      </w:pPr>
-    </w:p>
-    <w:p>
-      <w:pPr>
-        <w:rPr>
-          <w:sz w:val="24"/>
-          <w:szCs w:val="24"/>
-        </w:rPr>
-      </w:pPr>
-    </w:p>
-    <w:p>
-      <w:pPr>
-        <w:rPr>
-          <w:sz w:val="24"/>
-          <w:szCs w:val="24"/>
-        </w:rPr>
-      </w:pPr>
-    </w:p>
-    <w:p>
-      <w:pPr>
-        <w:rPr>
-          <w:sz w:val="24"/>
-          <w:szCs w:val="24"/>
-        </w:rPr>
-      </w:pPr>
-    </w:p>
-    <w:p>
-      <w:pPr>
-        <w:rPr>
-          <w:sz w:val="24"/>
-          <w:szCs w:val="24"/>
-        </w:rPr>
-      </w:pPr>
-    </w:p>
-    <w:p>
-      <w:pPr>
-        <w:rPr>
-          <w:sz w:val="24"/>
-          <w:szCs w:val="24"/>
-        </w:rPr>
-      </w:pPr>
-    </w:p>
-    <w:p>
-      <w:pPr>
-        <w:rPr>
-          <w:sz w:val="24"/>
-          <w:szCs w:val="24"/>
-        </w:rPr>
-      </w:pPr>
-    </w:p>
-    <w:p>
-      <w:pPr>
-        <w:rPr>
-          <w:sz w:val="24"/>
-          <w:szCs w:val="24"/>
-        </w:rPr>
-      </w:pPr>
-    </w:p>
-    <w:p>
-      <w:pPr>
-        <w:rPr>
-          <w:sz w:val="24"/>
-          <w:szCs w:val="24"/>
-        </w:rPr>
-      </w:pPr>
-    </w:p>
-    <w:p>
-      <w:pPr>
-        <w:rPr>
-          <w:sz w:val="24"/>
-          <w:szCs w:val="24"/>
-        </w:rPr>
-      </w:pPr>
-    </w:p>
-    <w:p>
-      <w:pPr>
-        <w:rPr>
-          <w:sz w:val="24"/>
-          <w:szCs w:val="24"/>
-        </w:rPr>
-      </w:pPr>
-    </w:p>
-    <w:p>
-      <w:pPr>
-        <w:rPr>
-          <w:sz w:val="24"/>
-          <w:szCs w:val="24"/>
-        </w:rPr>
-      </w:pPr>
-    </w:p>
-    <w:p>
-      <w:pPr>
-        <w:rPr>
-          <w:sz w:val="24"/>
-          <w:szCs w:val="24"/>
-        </w:rPr>
-      </w:pPr>
-    </w:p>
-    <w:p>
-      <w:pPr>
-        <w:rPr>
-          <w:sz w:val="24"/>
-          <w:szCs w:val="24"/>
-        </w:rPr>
-      </w:pPr>
-    </w:p>
-    <w:p>
-      <w:pPr>
-        <w:rPr>
-          <w:sz w:val="24"/>
-          <w:szCs w:val="24"/>
-        </w:rPr>
-      </w:pPr>
-    </w:p>
-    <w:p>
-      <w:pPr>
-        <w:rPr>
-          <w:sz w:val="24"/>
-          <w:szCs w:val="24"/>
-        </w:rPr>
-      </w:pPr>
-    </w:p>
-    <w:p>
-      <w:pPr>
-        <w:rPr>
-          <w:sz w:val="24"/>
-          <w:szCs w:val="24"/>
-        </w:rPr>
-      </w:pPr>
-    </w:p>
-    <w:p>
-      <w:pPr>
-        <w:rPr>
-          <w:sz w:val="24"/>
-          <w:szCs w:val="24"/>
-        </w:rPr>
-      </w:pPr>
-    </w:p>
-    <w:p>
-      <w:pPr>
-        <w:rPr>
-          <w:sz w:val="24"/>
-          <w:szCs w:val="24"/>
-        </w:rPr>
-      </w:pPr>
-    </w:p>
-    <w:p>
-      <w:pPr>
-        <w:rPr>
-          <w:sz w:val="24"/>
-          <w:szCs w:val="24"/>
-        </w:rPr>
-      </w:pPr>
-    </w:p>
-    <w:p>
-      <w:pPr>
-        <w:rPr>
-          <w:sz w:val="24"/>
-          <w:szCs w:val="24"/>
-        </w:rPr>
-      </w:pPr>
-    </w:p>
-    <w:p>
-      <w:pPr>
-        <w:rPr>
-          <w:sz w:val="24"/>
-          <w:szCs w:val="24"/>
-        </w:rPr>
-      </w:pPr>
-    </w:p>
-    <w:p>
-      <w:pPr>
-        <w:rPr>
-          <w:sz w:val="24"/>
-          <w:szCs w:val="24"/>
-        </w:rPr>
-      </w:pPr>
-    </w:p>
-    <w:p>
-      <w:pPr>
-        <w:rPr>
-          <w:sz w:val="24"/>
-          <w:szCs w:val="24"/>
-        </w:rPr>
-      </w:pPr>
-    </w:p>
-    <w:p>
-      <w:pPr>
-        <w:rPr>
-          <w:sz w:val="24"/>
-          <w:szCs w:val="24"/>
-        </w:rPr>
-      </w:pPr>
-    </w:p>
-    <w:p>
-      <w:pPr>
-        <w:rPr>
-          <w:sz w:val="24"/>
-          <w:szCs w:val="24"/>
-        </w:rPr>
-      </w:pPr>
-    </w:p>
-    <w:p>
-      <w:pPr>
-        <w:rPr>
-          <w:sz w:val="24"/>
-          <w:szCs w:val="24"/>
-        </w:rPr>
-      </w:pPr>
-    </w:p>
-    <w:p>
-      <w:pPr>
-        <w:rPr>
-          <w:sz w:val="24"/>
-          <w:szCs w:val="24"/>
-        </w:rPr>
-      </w:pPr>
-    </w:p>
-    <w:p>
-      <w:pPr>
-        <w:rPr>
-          <w:sz w:val="24"/>
-          <w:szCs w:val="24"/>
-        </w:rPr>
-      </w:pPr>
-    </w:p>
-    <w:p>
-      <w:pPr>
-        <w:rPr>
-          <w:sz w:val="24"/>
-          <w:szCs w:val="24"/>
-        </w:rPr>
-      </w:pPr>
-    </w:p>
-    <w:p>
-      <w:pPr>
-        <w:rPr>
-          <w:sz w:val="24"/>
-          <w:szCs w:val="24"/>
-        </w:rPr>
-      </w:pPr>
-    </w:p>
-    <w:p>
-      <w:pPr>
-        <w:rPr>
-          <w:sz w:val="24"/>
-          <w:szCs w:val="24"/>
-        </w:rPr>
-      </w:pPr>
-    </w:p>
-    <w:p>
-      <w:pPr>
-        <w:rPr>
-          <w:sz w:val="24"/>
-          <w:szCs w:val="24"/>
-        </w:rPr>
-      </w:pPr>
-      <w:r>
-        <w:rPr>
+          <w:sz w:val="23"/>
+          <w:szCs w:val="23"/>
+        </w:rPr>
+      </w:pPr>
+      <w:r>
+        <w:rPr>
+          <w:sz w:val="23"/>
+          <w:szCs w:val="23"/>
+        </w:rPr>
+        <w:t xml:space="preserve">2.2.7 Shall be able to share the </w:t>
+      </w:r>
+      <w:proofErr w:type="spellStart"/>
+      <w:r>
+        <w:rPr>
+          <w:sz w:val="23"/>
+          <w:szCs w:val="23"/>
+        </w:rPr>
+        <w:t>SFSURent</w:t>
+      </w:r>
+      <w:proofErr w:type="spellEnd"/>
+      <w:r>
+        <w:rPr>
+          <w:sz w:val="23"/>
+          <w:szCs w:val="23"/>
+        </w:rPr>
+        <w:t xml:space="preserve"> website with friends via Social Media through referral links (not the actual listings).</w:t>
+      </w:r>
+    </w:p>
+    <w:p>
+      <w:pPr>
+        <w:rPr>
+          <w:sz w:val="24"/>
+          <w:szCs w:val="24"/>
+        </w:rPr>
+      </w:pPr>
+    </w:p>
+    <w:p>
+      <w:pPr>
+        <w:rPr>
+          <w:sz w:val="24"/>
+          <w:szCs w:val="24"/>
+        </w:rPr>
+      </w:pPr>
+    </w:p>
+    <w:p>
+      <w:pPr>
+        <w:rPr>
+          <w:sz w:val="24"/>
+          <w:szCs w:val="24"/>
+        </w:rPr>
+      </w:pPr>
+    </w:p>
+    <w:p>
+      <w:pPr>
+        <w:rPr>
+          <w:sz w:val="24"/>
+          <w:szCs w:val="24"/>
+        </w:rPr>
+      </w:pPr>
+    </w:p>
+    <w:p>
+      <w:pPr>
+        <w:rPr>
+          <w:sz w:val="24"/>
+          <w:szCs w:val="24"/>
+        </w:rPr>
+      </w:pPr>
+    </w:p>
+    <w:p>
+      <w:pPr>
+        <w:rPr>
+          <w:sz w:val="24"/>
+          <w:szCs w:val="24"/>
+        </w:rPr>
+      </w:pPr>
+    </w:p>
+    <w:p>
+      <w:pPr>
+        <w:rPr>
+          <w:sz w:val="24"/>
+          <w:szCs w:val="24"/>
+        </w:rPr>
+      </w:pPr>
+    </w:p>
+    <w:p>
+      <w:pPr>
+        <w:rPr>
+          <w:sz w:val="24"/>
+          <w:szCs w:val="24"/>
+        </w:rPr>
+      </w:pPr>
+    </w:p>
+    <w:p>
+      <w:pPr>
+        <w:rPr>
+          <w:sz w:val="24"/>
+          <w:szCs w:val="24"/>
+        </w:rPr>
+      </w:pPr>
+    </w:p>
+    <w:p>
+      <w:pPr>
+        <w:rPr>
+          <w:sz w:val="24"/>
+          <w:szCs w:val="24"/>
+        </w:rPr>
+      </w:pPr>
+    </w:p>
+    <w:p>
+      <w:pPr>
+        <w:rPr>
+          <w:sz w:val="24"/>
+          <w:szCs w:val="24"/>
+        </w:rPr>
+      </w:pPr>
+    </w:p>
+    <w:p>
+      <w:pPr>
+        <w:rPr>
+          <w:sz w:val="24"/>
+          <w:szCs w:val="24"/>
+        </w:rPr>
+      </w:pPr>
+    </w:p>
+    <w:p>
+      <w:pPr>
+        <w:rPr>
+          <w:sz w:val="24"/>
+          <w:szCs w:val="24"/>
+        </w:rPr>
+      </w:pPr>
+    </w:p>
+    <w:p>
+      <w:pPr>
+        <w:rPr>
+          <w:sz w:val="24"/>
+          <w:szCs w:val="24"/>
+        </w:rPr>
+      </w:pPr>
+    </w:p>
+    <w:p>
+      <w:pPr>
+        <w:rPr>
+          <w:sz w:val="24"/>
+          <w:szCs w:val="24"/>
+        </w:rPr>
+      </w:pPr>
+    </w:p>
+    <w:p>
+      <w:pPr>
+        <w:rPr>
+          <w:sz w:val="24"/>
+          <w:szCs w:val="24"/>
+        </w:rPr>
+      </w:pPr>
+    </w:p>
+    <w:p>
+      <w:pPr>
+        <w:rPr>
+          <w:sz w:val="24"/>
+          <w:szCs w:val="24"/>
+        </w:rPr>
+      </w:pPr>
+    </w:p>
+    <w:p>
+      <w:pPr>
+        <w:rPr>
+          <w:sz w:val="24"/>
+          <w:szCs w:val="24"/>
+        </w:rPr>
+      </w:pPr>
+    </w:p>
+    <w:p>
+      <w:pPr>
+        <w:rPr>
+          <w:sz w:val="24"/>
+          <w:szCs w:val="24"/>
+        </w:rPr>
+      </w:pPr>
+    </w:p>
+    <w:p>
+      <w:pPr>
+        <w:rPr>
+          <w:sz w:val="24"/>
+          <w:szCs w:val="24"/>
+        </w:rPr>
+      </w:pPr>
+    </w:p>
+    <w:p>
+      <w:pPr>
+        <w:rPr>
+          <w:sz w:val="24"/>
+          <w:szCs w:val="24"/>
+        </w:rPr>
+      </w:pPr>
+    </w:p>
+    <w:p>
+      <w:pPr>
+        <w:rPr>
+          <w:sz w:val="24"/>
+          <w:szCs w:val="24"/>
+        </w:rPr>
+      </w:pPr>
+    </w:p>
+    <w:p>
+      <w:pPr>
+        <w:rPr>
+          <w:sz w:val="24"/>
+          <w:szCs w:val="24"/>
+        </w:rPr>
+      </w:pPr>
+    </w:p>
+    <w:p>
+      <w:pPr>
+        <w:rPr>
+          <w:sz w:val="24"/>
+          <w:szCs w:val="24"/>
+        </w:rPr>
+      </w:pPr>
+    </w:p>
+    <w:p>
+      <w:pPr>
+        <w:rPr>
+          <w:sz w:val="24"/>
+          <w:szCs w:val="24"/>
+        </w:rPr>
+      </w:pPr>
+    </w:p>
+    <w:p>
+      <w:pPr>
+        <w:rPr>
+          <w:sz w:val="24"/>
+          <w:szCs w:val="24"/>
+        </w:rPr>
+      </w:pPr>
+    </w:p>
+    <w:p>
+      <w:pPr>
+        <w:rPr>
+          <w:sz w:val="24"/>
+          <w:szCs w:val="24"/>
+        </w:rPr>
+      </w:pPr>
+    </w:p>
+    <w:p>
+      <w:pPr>
+        <w:rPr>
+          <w:sz w:val="24"/>
+          <w:szCs w:val="24"/>
+        </w:rPr>
+      </w:pPr>
+    </w:p>
+    <w:p>
+      <w:pPr>
+        <w:rPr>
+          <w:sz w:val="24"/>
+          <w:szCs w:val="24"/>
+        </w:rPr>
+      </w:pPr>
+    </w:p>
+    <w:p>
+      <w:pPr>
+        <w:rPr>
+          <w:sz w:val="24"/>
+          <w:szCs w:val="24"/>
+        </w:rPr>
+      </w:pPr>
+    </w:p>
+    <w:p>
+      <w:pPr>
+        <w:rPr>
+          <w:sz w:val="24"/>
+          <w:szCs w:val="24"/>
+        </w:rPr>
+      </w:pPr>
+    </w:p>
+    <w:p>
+      <w:pPr>
+        <w:rPr>
+          <w:sz w:val="24"/>
+          <w:szCs w:val="24"/>
+        </w:rPr>
+      </w:pPr>
+    </w:p>
+    <w:p>
+      <w:pPr>
+        <w:rPr>
+          <w:sz w:val="24"/>
+          <w:szCs w:val="24"/>
+        </w:rPr>
+      </w:pPr>
+    </w:p>
+    <w:p>
+      <w:pPr>
+        <w:rPr>
+          <w:sz w:val="24"/>
+          <w:szCs w:val="24"/>
+        </w:rPr>
+      </w:pPr>
+    </w:p>
+    <w:p>
+      <w:pPr>
+        <w:rPr>
+          <w:b/>
+          <w:sz w:val="24"/>
+          <w:szCs w:val="24"/>
+        </w:rPr>
+      </w:pPr>
+      <w:r>
+        <w:rPr>
+          <w:b/>
           <w:sz w:val="24"/>
           <w:szCs w:val="24"/>
         </w:rPr>
@@ -2343,8 +2207,26 @@
     </w:p>
     <w:p>
       <w:pPr>
-        <w:rPr>
-          <w:color w:val="FF0000"/>
+        <w:jc w:val="center"/>
+        <w:rPr>
+          <w:sz w:val="24"/>
+          <w:szCs w:val="24"/>
+        </w:rPr>
+      </w:pPr>
+    </w:p>
+    <w:p>
+      <w:pPr>
+        <w:jc w:val="center"/>
+        <w:rPr>
+          <w:sz w:val="24"/>
+          <w:szCs w:val="24"/>
+        </w:rPr>
+      </w:pPr>
+    </w:p>
+    <w:p>
+      <w:pPr>
+        <w:jc w:val="center"/>
+        <w:rPr>
           <w:sz w:val="24"/>
           <w:szCs w:val="24"/>
         </w:rPr>
@@ -2352,21 +2234,20 @@
       <w:r>
         <w:rPr>
           <w:noProof/>
-          <w:color w:val="FF0000"/>
           <w:sz w:val="24"/>
           <w:szCs w:val="24"/>
         </w:rPr>
         <w:drawing>
           <wp:inline distT="114300" distB="114300" distL="114300" distR="114300">
-            <wp:extent cx="5977522" cy="3328988"/>
+            <wp:extent cx="4249653" cy="2363189"/>
             <wp:effectExtent l="0" t="0" r="0" b="0"/>
-            <wp:docPr id="8" name="image7.png"/>
+            <wp:docPr id="6" name="image6.png"/>
             <wp:cNvGraphicFramePr/>
             <a:graphic xmlns:a="http://schemas.openxmlformats.org/drawingml/2006/main">
               <a:graphicData uri="http://schemas.openxmlformats.org/drawingml/2006/picture">
                 <pic:pic xmlns:pic="http://schemas.openxmlformats.org/drawingml/2006/picture">
                   <pic:nvPicPr>
-                    <pic:cNvPr id="0" name="image7.png"/>
+                    <pic:cNvPr id="0" name="image6.png"/>
                     <pic:cNvPicPr preferRelativeResize="0"/>
                   </pic:nvPicPr>
                   <pic:blipFill>
@@ -2379,7 +2260,7 @@
                   <pic:spPr>
                     <a:xfrm>
                       <a:off x="0" y="0"/>
-                      <a:ext cx="5977522" cy="3328988"/>
+                      <a:ext cx="4399428" cy="2446477"/>
                     </a:xfrm>
                     <a:prstGeom prst="rect">
                       <a:avLst/>
@@ -2395,15 +2276,6 @@
     </w:p>
     <w:p>
       <w:pPr>
-        <w:rPr>
-          <w:color w:val="FF0000"/>
-          <w:sz w:val="24"/>
-          <w:szCs w:val="24"/>
-        </w:rPr>
-      </w:pPr>
-    </w:p>
-    <w:p>
-      <w:pPr>
         <w:jc w:val="center"/>
         <w:rPr>
           <w:sz w:val="24"/>
@@ -2440,173 +2312,47 @@
     </w:p>
     <w:p>
       <w:pPr>
+        <w:rPr>
+          <w:sz w:val="24"/>
+          <w:szCs w:val="24"/>
+        </w:rPr>
+      </w:pPr>
+    </w:p>
+    <w:p>
+      <w:pPr>
+        <w:rPr>
+          <w:sz w:val="24"/>
+          <w:szCs w:val="24"/>
+        </w:rPr>
+      </w:pPr>
+    </w:p>
+    <w:p>
+      <w:pPr>
+        <w:ind w:firstLine="720"/>
+        <w:rPr>
+          <w:sz w:val="24"/>
+          <w:szCs w:val="24"/>
+        </w:rPr>
+      </w:pPr>
+      <w:r>
+        <w:rPr>
+          <w:sz w:val="24"/>
+          <w:szCs w:val="24"/>
+        </w:rPr>
+        <w:t>3.2 Login Page</w:t>
+      </w:r>
+    </w:p>
+    <w:p>
+      <w:pPr>
+        <w:rPr>
+          <w:sz w:val="24"/>
+          <w:szCs w:val="24"/>
+        </w:rPr>
+      </w:pPr>
+    </w:p>
+    <w:p>
+      <w:pPr>
         <w:jc w:val="center"/>
-        <w:rPr>
-          <w:sz w:val="24"/>
-          <w:szCs w:val="24"/>
-        </w:rPr>
-      </w:pPr>
-    </w:p>
-    <w:p>
-      <w:pPr>
-        <w:jc w:val="center"/>
-        <w:rPr>
-          <w:sz w:val="24"/>
-          <w:szCs w:val="24"/>
-        </w:rPr>
-      </w:pPr>
-    </w:p>
-    <w:p>
-      <w:pPr>
-        <w:jc w:val="center"/>
-        <w:rPr>
-          <w:sz w:val="24"/>
-          <w:szCs w:val="24"/>
-        </w:rPr>
-      </w:pPr>
-    </w:p>
-    <w:p>
-      <w:pPr>
-        <w:jc w:val="center"/>
-        <w:rPr>
-          <w:sz w:val="24"/>
-          <w:szCs w:val="24"/>
-        </w:rPr>
-      </w:pPr>
-    </w:p>
-    <w:p>
-      <w:pPr>
-        <w:jc w:val="center"/>
-        <w:rPr>
-          <w:sz w:val="24"/>
-          <w:szCs w:val="24"/>
-        </w:rPr>
-      </w:pPr>
-    </w:p>
-    <w:p>
-      <w:pPr>
-        <w:jc w:val="center"/>
-        <w:rPr>
-          <w:sz w:val="24"/>
-          <w:szCs w:val="24"/>
-        </w:rPr>
-      </w:pPr>
-    </w:p>
-    <w:p>
-      <w:pPr>
-        <w:jc w:val="center"/>
-        <w:rPr>
-          <w:sz w:val="24"/>
-          <w:szCs w:val="24"/>
-        </w:rPr>
-      </w:pPr>
-    </w:p>
-    <w:p>
-      <w:pPr>
-        <w:jc w:val="center"/>
-        <w:rPr>
-          <w:sz w:val="24"/>
-          <w:szCs w:val="24"/>
-        </w:rPr>
-      </w:pPr>
-    </w:p>
-    <w:p>
-      <w:pPr>
-        <w:jc w:val="center"/>
-        <w:rPr>
-          <w:sz w:val="24"/>
-          <w:szCs w:val="24"/>
-        </w:rPr>
-      </w:pPr>
-    </w:p>
-    <w:p>
-      <w:pPr>
-        <w:jc w:val="center"/>
-        <w:rPr>
-          <w:sz w:val="24"/>
-          <w:szCs w:val="24"/>
-        </w:rPr>
-      </w:pPr>
-    </w:p>
-    <w:p>
-      <w:pPr>
-        <w:jc w:val="center"/>
-        <w:rPr>
-          <w:sz w:val="24"/>
-          <w:szCs w:val="24"/>
-        </w:rPr>
-      </w:pPr>
-    </w:p>
-    <w:p>
-      <w:pPr>
-        <w:jc w:val="center"/>
-        <w:rPr>
-          <w:sz w:val="24"/>
-          <w:szCs w:val="24"/>
-        </w:rPr>
-      </w:pPr>
-    </w:p>
-    <w:p>
-      <w:pPr>
-        <w:jc w:val="center"/>
-        <w:rPr>
-          <w:sz w:val="24"/>
-          <w:szCs w:val="24"/>
-        </w:rPr>
-      </w:pPr>
-    </w:p>
-    <w:p>
-      <w:pPr>
-        <w:jc w:val="center"/>
-        <w:rPr>
-          <w:sz w:val="24"/>
-          <w:szCs w:val="24"/>
-        </w:rPr>
-      </w:pPr>
-    </w:p>
-    <w:p>
-      <w:pPr>
-        <w:rPr>
-          <w:sz w:val="24"/>
-          <w:szCs w:val="24"/>
-        </w:rPr>
-      </w:pPr>
-    </w:p>
-    <w:p>
-      <w:pPr>
-        <w:rPr>
-          <w:sz w:val="24"/>
-          <w:szCs w:val="24"/>
-        </w:rPr>
-      </w:pPr>
-    </w:p>
-    <w:p>
-      <w:pPr>
-        <w:ind w:firstLine="720"/>
-        <w:rPr>
-          <w:sz w:val="24"/>
-          <w:szCs w:val="24"/>
-        </w:rPr>
-      </w:pPr>
-      <w:r>
-        <w:rPr>
-          <w:sz w:val="24"/>
-          <w:szCs w:val="24"/>
-        </w:rPr>
-        <w:lastRenderedPageBreak/>
-        <w:t>3.2 Login Page</w:t>
-      </w:r>
-    </w:p>
-    <w:p>
-      <w:pPr>
-        <w:rPr>
-          <w:sz w:val="24"/>
-          <w:szCs w:val="24"/>
-        </w:rPr>
-      </w:pPr>
-    </w:p>
-    <w:p>
-      <w:pPr>
         <w:rPr>
           <w:sz w:val="24"/>
           <w:szCs w:val="24"/>
@@ -2620,15 +2366,15 @@
         </w:rPr>
         <w:drawing>
           <wp:inline distT="114300" distB="114300" distL="114300" distR="114300">
-            <wp:extent cx="5475590" cy="3052763"/>
+            <wp:extent cx="4558356" cy="2541319"/>
             <wp:effectExtent l="0" t="0" r="0" b="0"/>
-            <wp:docPr id="13" name="image8.png"/>
+            <wp:docPr id="12" name="image9.png"/>
             <wp:cNvGraphicFramePr/>
             <a:graphic xmlns:a="http://schemas.openxmlformats.org/drawingml/2006/main">
               <a:graphicData uri="http://schemas.openxmlformats.org/drawingml/2006/picture">
                 <pic:pic xmlns:pic="http://schemas.openxmlformats.org/drawingml/2006/picture">
                   <pic:nvPicPr>
-                    <pic:cNvPr id="0" name="image8.png"/>
+                    <pic:cNvPr id="0" name="image9.png"/>
                     <pic:cNvPicPr preferRelativeResize="0"/>
                   </pic:nvPicPr>
                   <pic:blipFill>
@@ -2641,7 +2387,7 @@
                   <pic:spPr>
                     <a:xfrm>
                       <a:off x="0" y="0"/>
-                      <a:ext cx="5475590" cy="3052763"/>
+                      <a:ext cx="4613460" cy="2572040"/>
                     </a:xfrm>
                     <a:prstGeom prst="rect">
                       <a:avLst/>
@@ -2690,6 +2436,7 @@
           <w:sz w:val="24"/>
           <w:szCs w:val="24"/>
         </w:rPr>
+        <w:lastRenderedPageBreak/>
         <w:t>3.3 Sign Up Page</w:t>
       </w:r>
     </w:p>
@@ -2717,15 +2464,15 @@
         </w:rPr>
         <w:drawing>
           <wp:inline distT="114300" distB="114300" distL="114300" distR="114300">
-            <wp:extent cx="5575337" cy="3100388"/>
+            <wp:extent cx="5943600" cy="3302000"/>
             <wp:effectExtent l="0" t="0" r="0" b="0"/>
-            <wp:docPr id="12" name="image9.png"/>
+            <wp:docPr id="5" name="image13.png"/>
             <wp:cNvGraphicFramePr/>
             <a:graphic xmlns:a="http://schemas.openxmlformats.org/drawingml/2006/main">
               <a:graphicData uri="http://schemas.openxmlformats.org/drawingml/2006/picture">
                 <pic:pic xmlns:pic="http://schemas.openxmlformats.org/drawingml/2006/picture">
                   <pic:nvPicPr>
-                    <pic:cNvPr id="0" name="image9.png"/>
+                    <pic:cNvPr id="0" name="image13.png"/>
                     <pic:cNvPicPr preferRelativeResize="0"/>
                   </pic:nvPicPr>
                   <pic:blipFill>
@@ -2738,7 +2485,7 @@
                   <pic:spPr>
                     <a:xfrm>
                       <a:off x="0" y="0"/>
-                      <a:ext cx="5575337" cy="3100388"/>
+                      <a:ext cx="5943600" cy="3302000"/>
                     </a:xfrm>
                     <a:prstGeom prst="rect">
                       <a:avLst/>
@@ -2781,7 +2528,6 @@
           <w:sz w:val="24"/>
           <w:szCs w:val="24"/>
         </w:rPr>
-        <w:lastRenderedPageBreak/>
         <w:t>3.4 Home Page (logged in)</w:t>
       </w:r>
       <w:r>
@@ -2795,6 +2541,14 @@
     <w:p>
       <w:pPr>
         <w:jc w:val="center"/>
+        <w:rPr>
+          <w:sz w:val="24"/>
+          <w:szCs w:val="24"/>
+        </w:rPr>
+      </w:pPr>
+    </w:p>
+    <w:p>
+      <w:pPr>
         <w:rPr>
           <w:sz w:val="24"/>
           <w:szCs w:val="24"/>
@@ -2808,15 +2562,15 @@
         </w:rPr>
         <w:drawing>
           <wp:inline distT="114300" distB="114300" distL="114300" distR="114300">
-            <wp:extent cx="6025314" cy="3367088"/>
+            <wp:extent cx="5757863" cy="3207230"/>
             <wp:effectExtent l="0" t="0" r="0" b="0"/>
-            <wp:docPr id="14" name="image10.png"/>
+            <wp:docPr id="1" name="image8.png"/>
             <wp:cNvGraphicFramePr/>
             <a:graphic xmlns:a="http://schemas.openxmlformats.org/drawingml/2006/main">
               <a:graphicData uri="http://schemas.openxmlformats.org/drawingml/2006/picture">
                 <pic:pic xmlns:pic="http://schemas.openxmlformats.org/drawingml/2006/picture">
                   <pic:nvPicPr>
-                    <pic:cNvPr id="0" name="image10.png"/>
+                    <pic:cNvPr id="0" name="image8.png"/>
                     <pic:cNvPicPr preferRelativeResize="0"/>
                   </pic:nvPicPr>
                   <pic:blipFill>
@@ -2829,7 +2583,7 @@
                   <pic:spPr>
                     <a:xfrm>
                       <a:off x="0" y="0"/>
-                      <a:ext cx="6025314" cy="3367088"/>
+                      <a:ext cx="5757863" cy="3207230"/>
                     </a:xfrm>
                     <a:prstGeom prst="rect">
                       <a:avLst/>
@@ -2842,14 +2596,6 @@
           </wp:inline>
         </w:drawing>
       </w:r>
-    </w:p>
-    <w:p>
-      <w:pPr>
-        <w:rPr>
-          <w:sz w:val="24"/>
-          <w:szCs w:val="24"/>
-        </w:rPr>
-      </w:pPr>
       <w:r>
         <w:rPr>
           <w:sz w:val="24"/>
@@ -2869,6 +2615,7 @@
           <w:sz w:val="24"/>
           <w:szCs w:val="24"/>
         </w:rPr>
+        <w:lastRenderedPageBreak/>
         <w:tab/>
         <w:t>3.5 Map Page</w:t>
       </w:r>
@@ -2879,15 +2626,6 @@
         </w:rPr>
         <w:br/>
       </w:r>
-    </w:p>
-    <w:p>
-      <w:pPr>
-        <w:jc w:val="center"/>
-        <w:rPr>
-          <w:sz w:val="24"/>
-          <w:szCs w:val="24"/>
-        </w:rPr>
-      </w:pPr>
       <w:r>
         <w:rPr>
           <w:noProof/>
@@ -2896,9 +2634,9 @@
         </w:rPr>
         <w:drawing>
           <wp:inline distT="114300" distB="114300" distL="114300" distR="114300">
-            <wp:extent cx="5509327" cy="3071813"/>
+            <wp:extent cx="5748181" cy="3205163"/>
             <wp:effectExtent l="0" t="0" r="0" b="0"/>
-            <wp:docPr id="4" name="image11.png"/>
+            <wp:docPr id="13" name="image11.png"/>
             <wp:cNvGraphicFramePr/>
             <a:graphic xmlns:a="http://schemas.openxmlformats.org/drawingml/2006/main">
               <a:graphicData uri="http://schemas.openxmlformats.org/drawingml/2006/picture">
@@ -2917,7 +2655,7 @@
                   <pic:spPr>
                     <a:xfrm>
                       <a:off x="0" y="0"/>
-                      <a:ext cx="5509327" cy="3071813"/>
+                      <a:ext cx="5748181" cy="3205163"/>
                     </a:xfrm>
                     <a:prstGeom prst="rect">
                       <a:avLst/>
@@ -2930,6 +2668,15 @@
           </wp:inline>
         </w:drawing>
       </w:r>
+    </w:p>
+    <w:p>
+      <w:pPr>
+        <w:jc w:val="center"/>
+        <w:rPr>
+          <w:sz w:val="24"/>
+          <w:szCs w:val="24"/>
+        </w:rPr>
+      </w:pPr>
       <w:r>
         <w:rPr>
           <w:sz w:val="24"/>
@@ -2946,21 +2693,11 @@
           <w:szCs w:val="24"/>
         </w:rPr>
       </w:pPr>
-    </w:p>
-    <w:p>
-      <w:pPr>
-        <w:ind w:firstLine="720"/>
-        <w:rPr>
-          <w:sz w:val="24"/>
-          <w:szCs w:val="24"/>
-        </w:rPr>
-      </w:pPr>
-      <w:r>
-        <w:rPr>
-          <w:sz w:val="24"/>
-          <w:szCs w:val="24"/>
-        </w:rPr>
-        <w:lastRenderedPageBreak/>
+      <w:r>
+        <w:rPr>
+          <w:sz w:val="24"/>
+          <w:szCs w:val="24"/>
+        </w:rPr>
         <w:t>3.6 Post Page</w:t>
       </w:r>
     </w:p>
@@ -2988,15 +2725,15 @@
         </w:rPr>
         <w:drawing>
           <wp:inline distT="114300" distB="114300" distL="114300" distR="114300">
-            <wp:extent cx="5543285" cy="3090863"/>
+            <wp:extent cx="5943600" cy="3302000"/>
             <wp:effectExtent l="0" t="0" r="0" b="0"/>
-            <wp:docPr id="3" name="image6.png"/>
+            <wp:docPr id="2" name="image12.png"/>
             <wp:cNvGraphicFramePr/>
             <a:graphic xmlns:a="http://schemas.openxmlformats.org/drawingml/2006/main">
               <a:graphicData uri="http://schemas.openxmlformats.org/drawingml/2006/picture">
                 <pic:pic xmlns:pic="http://schemas.openxmlformats.org/drawingml/2006/picture">
                   <pic:nvPicPr>
-                    <pic:cNvPr id="0" name="image6.png"/>
+                    <pic:cNvPr id="0" name="image12.png"/>
                     <pic:cNvPicPr preferRelativeResize="0"/>
                   </pic:nvPicPr>
                   <pic:blipFill>
@@ -3009,7 +2746,7 @@
                   <pic:spPr>
                     <a:xfrm>
                       <a:off x="0" y="0"/>
-                      <a:ext cx="5543285" cy="3090863"/>
+                      <a:ext cx="5943600" cy="3302000"/>
                     </a:xfrm>
                     <a:prstGeom prst="rect">
                       <a:avLst/>
@@ -3030,32 +2767,24 @@
           <w:szCs w:val="24"/>
         </w:rPr>
       </w:pPr>
-    </w:p>
-    <w:p>
-      <w:pPr>
-        <w:jc w:val="center"/>
-        <w:rPr>
-          <w:sz w:val="24"/>
-          <w:szCs w:val="24"/>
-        </w:rPr>
-      </w:pPr>
       <w:r>
         <w:rPr>
           <w:noProof/>
           <w:sz w:val="24"/>
           <w:szCs w:val="24"/>
         </w:rPr>
+        <w:lastRenderedPageBreak/>
         <w:drawing>
           <wp:inline distT="114300" distB="114300" distL="114300" distR="114300">
-            <wp:extent cx="5598907" cy="3138488"/>
+            <wp:extent cx="5943600" cy="3302000"/>
             <wp:effectExtent l="0" t="0" r="0" b="0"/>
-            <wp:docPr id="6" name="image12.png"/>
+            <wp:docPr id="3" name="image10.png"/>
             <wp:cNvGraphicFramePr/>
             <a:graphic xmlns:a="http://schemas.openxmlformats.org/drawingml/2006/main">
               <a:graphicData uri="http://schemas.openxmlformats.org/drawingml/2006/picture">
                 <pic:pic xmlns:pic="http://schemas.openxmlformats.org/drawingml/2006/picture">
                   <pic:nvPicPr>
-                    <pic:cNvPr id="0" name="image12.png"/>
+                    <pic:cNvPr id="0" name="image10.png"/>
                     <pic:cNvPicPr preferRelativeResize="0"/>
                   </pic:nvPicPr>
                   <pic:blipFill>
@@ -3068,7 +2797,7 @@
                   <pic:spPr>
                     <a:xfrm>
                       <a:off x="0" y="0"/>
-                      <a:ext cx="5598907" cy="3138488"/>
+                      <a:ext cx="5943600" cy="3302000"/>
                     </a:xfrm>
                     <a:prstGeom prst="rect">
                       <a:avLst/>
@@ -3084,38 +2813,7 @@
     </w:p>
     <w:p>
       <w:pPr>
-        <w:rPr>
-          <w:sz w:val="24"/>
-          <w:szCs w:val="24"/>
-        </w:rPr>
-      </w:pPr>
-    </w:p>
-    <w:p>
-      <w:pPr>
-        <w:rPr>
-          <w:sz w:val="24"/>
-          <w:szCs w:val="24"/>
-        </w:rPr>
-      </w:pPr>
-    </w:p>
-    <w:p>
-      <w:pPr>
-        <w:rPr>
-          <w:sz w:val="24"/>
-          <w:szCs w:val="24"/>
-        </w:rPr>
-      </w:pPr>
-    </w:p>
-    <w:p>
-      <w:pPr>
-        <w:rPr>
-          <w:sz w:val="24"/>
-          <w:szCs w:val="24"/>
-        </w:rPr>
-      </w:pPr>
-    </w:p>
-    <w:p>
-      <w:pPr>
+        <w:jc w:val="center"/>
         <w:rPr>
           <w:sz w:val="24"/>
           <w:szCs w:val="24"/>
@@ -3143,9 +2841,16 @@
           <w:sz w:val="24"/>
           <w:szCs w:val="24"/>
         </w:rPr>
-        <w:lastRenderedPageBreak/>
         <w:t>3.7 Profile Page</w:t>
       </w:r>
+    </w:p>
+    <w:p>
+      <w:pPr>
+        <w:rPr>
+          <w:sz w:val="24"/>
+          <w:szCs w:val="24"/>
+        </w:rPr>
+      </w:pPr>
     </w:p>
     <w:p>
       <w:pPr>
@@ -3170,15 +2875,15 @@
         </w:rPr>
         <w:drawing>
           <wp:inline distT="114300" distB="114300" distL="114300" distR="114300">
-            <wp:extent cx="5704299" cy="3176588"/>
+            <wp:extent cx="6517406" cy="3624263"/>
             <wp:effectExtent l="0" t="0" r="0" b="0"/>
-            <wp:docPr id="1" name="image5.png"/>
+            <wp:docPr id="14" name="image7.png"/>
             <wp:cNvGraphicFramePr/>
             <a:graphic xmlns:a="http://schemas.openxmlformats.org/drawingml/2006/main">
               <a:graphicData uri="http://schemas.openxmlformats.org/drawingml/2006/picture">
                 <pic:pic xmlns:pic="http://schemas.openxmlformats.org/drawingml/2006/picture">
                   <pic:nvPicPr>
-                    <pic:cNvPr id="0" name="image5.png"/>
+                    <pic:cNvPr id="0" name="image7.png"/>
                     <pic:cNvPicPr preferRelativeResize="0"/>
                   </pic:nvPicPr>
                   <pic:blipFill>
@@ -3191,7 +2896,7 @@
                   <pic:spPr>
                     <a:xfrm>
                       <a:off x="0" y="0"/>
-                      <a:ext cx="5704299" cy="3176588"/>
+                      <a:ext cx="6517406" cy="3624263"/>
                     </a:xfrm>
                     <a:prstGeom prst="rect">
                       <a:avLst/>
@@ -3216,188 +2921,14 @@
     <w:p>
       <w:pPr>
         <w:rPr>
-          <w:sz w:val="24"/>
-          <w:szCs w:val="24"/>
-        </w:rPr>
-      </w:pPr>
-    </w:p>
-    <w:p>
-      <w:pPr>
-        <w:rPr>
-          <w:sz w:val="24"/>
-          <w:szCs w:val="24"/>
-        </w:rPr>
-      </w:pPr>
-    </w:p>
-    <w:p>
-      <w:pPr>
-        <w:rPr>
-          <w:sz w:val="24"/>
-          <w:szCs w:val="24"/>
-        </w:rPr>
-      </w:pPr>
-    </w:p>
-    <w:p>
-      <w:pPr>
-        <w:rPr>
-          <w:sz w:val="24"/>
-          <w:szCs w:val="24"/>
-        </w:rPr>
-      </w:pPr>
-    </w:p>
-    <w:p>
-      <w:pPr>
-        <w:rPr>
-          <w:sz w:val="24"/>
-          <w:szCs w:val="24"/>
-        </w:rPr>
-      </w:pPr>
-    </w:p>
-    <w:p>
-      <w:pPr>
-        <w:rPr>
-          <w:sz w:val="24"/>
-          <w:szCs w:val="24"/>
-        </w:rPr>
-      </w:pPr>
-    </w:p>
-    <w:p>
-      <w:pPr>
-        <w:rPr>
-          <w:sz w:val="24"/>
-          <w:szCs w:val="24"/>
-        </w:rPr>
-      </w:pPr>
-    </w:p>
-    <w:p>
-      <w:pPr>
-        <w:rPr>
-          <w:sz w:val="24"/>
-          <w:szCs w:val="24"/>
-        </w:rPr>
-      </w:pPr>
-    </w:p>
-    <w:p>
-      <w:pPr>
-        <w:rPr>
-          <w:sz w:val="24"/>
-          <w:szCs w:val="24"/>
-        </w:rPr>
-      </w:pPr>
-    </w:p>
-    <w:p>
-      <w:pPr>
-        <w:rPr>
-          <w:sz w:val="24"/>
-          <w:szCs w:val="24"/>
-        </w:rPr>
-      </w:pPr>
-    </w:p>
-    <w:p>
-      <w:pPr>
-        <w:rPr>
-          <w:sz w:val="24"/>
-          <w:szCs w:val="24"/>
-        </w:rPr>
-      </w:pPr>
-    </w:p>
-    <w:p>
-      <w:pPr>
-        <w:rPr>
-          <w:sz w:val="24"/>
-          <w:szCs w:val="24"/>
-        </w:rPr>
-      </w:pPr>
-    </w:p>
-    <w:p>
-      <w:pPr>
-        <w:rPr>
-          <w:sz w:val="24"/>
-          <w:szCs w:val="24"/>
-        </w:rPr>
-      </w:pPr>
-    </w:p>
-    <w:p>
-      <w:pPr>
-        <w:rPr>
-          <w:sz w:val="24"/>
-          <w:szCs w:val="24"/>
-        </w:rPr>
-      </w:pPr>
-    </w:p>
-    <w:p>
-      <w:pPr>
-        <w:rPr>
-          <w:sz w:val="24"/>
-          <w:szCs w:val="24"/>
-        </w:rPr>
-      </w:pPr>
-    </w:p>
-    <w:p>
-      <w:pPr>
-        <w:rPr>
-          <w:sz w:val="24"/>
-          <w:szCs w:val="24"/>
-        </w:rPr>
-      </w:pPr>
-    </w:p>
-    <w:p>
-      <w:pPr>
-        <w:rPr>
-          <w:sz w:val="24"/>
-          <w:szCs w:val="24"/>
-        </w:rPr>
-      </w:pPr>
-    </w:p>
-    <w:p>
-      <w:pPr>
-        <w:rPr>
-          <w:sz w:val="24"/>
-          <w:szCs w:val="24"/>
-        </w:rPr>
-      </w:pPr>
-    </w:p>
-    <w:p>
-      <w:pPr>
-        <w:rPr>
-          <w:sz w:val="24"/>
-          <w:szCs w:val="24"/>
-        </w:rPr>
-      </w:pPr>
-    </w:p>
-    <w:p>
-      <w:pPr>
-        <w:rPr>
-          <w:sz w:val="24"/>
-          <w:szCs w:val="24"/>
-        </w:rPr>
-      </w:pPr>
-    </w:p>
-    <w:p>
-      <w:pPr>
-        <w:rPr>
-          <w:sz w:val="24"/>
-          <w:szCs w:val="24"/>
-        </w:rPr>
-      </w:pPr>
-    </w:p>
-    <w:p>
-      <w:pPr>
-        <w:rPr>
-          <w:sz w:val="24"/>
-          <w:szCs w:val="24"/>
-        </w:rPr>
-      </w:pPr>
-    </w:p>
-    <w:p>
-      <w:pPr>
-        <w:rPr>
-          <w:sz w:val="24"/>
-          <w:szCs w:val="24"/>
-        </w:rPr>
-      </w:pPr>
-      <w:r>
-        <w:rPr>
+          <w:b/>
+          <w:sz w:val="24"/>
+          <w:szCs w:val="24"/>
+        </w:rPr>
+      </w:pPr>
+      <w:r>
+        <w:rPr>
+          <w:b/>
           <w:sz w:val="24"/>
           <w:szCs w:val="24"/>
         </w:rPr>
@@ -3423,21 +2954,287 @@
       </w:pPr>
       <w:r>
         <w:rPr>
+          <w:sz w:val="24"/>
+          <w:szCs w:val="24"/>
+        </w:rPr>
+        <w:t>4.1 Posting</w:t>
+      </w:r>
+    </w:p>
+    <w:p>
+      <w:pPr>
+        <w:rPr>
+          <w:sz w:val="24"/>
+          <w:szCs w:val="24"/>
+        </w:rPr>
+      </w:pPr>
+    </w:p>
+    <w:p>
+      <w:pPr>
+        <w:rPr>
+          <w:sz w:val="24"/>
+          <w:szCs w:val="24"/>
+        </w:rPr>
+      </w:pPr>
+    </w:p>
+    <w:p>
+      <w:pPr>
+        <w:rPr>
+          <w:sz w:val="24"/>
+          <w:szCs w:val="24"/>
+        </w:rPr>
+      </w:pPr>
+      <w:r>
+        <w:rPr>
           <w:noProof/>
+          <w:sz w:val="24"/>
+          <w:szCs w:val="24"/>
         </w:rPr>
         <w:drawing>
-          <wp:anchor distT="57150" distB="57150" distL="57150" distR="57150" simplePos="0" relativeHeight="251658240" behindDoc="0" locked="0" layoutInCell="1" hidden="0" allowOverlap="1">
-            <wp:simplePos x="0" y="0"/>
-            <wp:positionH relativeFrom="column">
-              <wp:posOffset>-861545</wp:posOffset>
-            </wp:positionH>
-            <wp:positionV relativeFrom="paragraph">
-              <wp:posOffset>262754</wp:posOffset>
-            </wp:positionV>
-            <wp:extent cx="7880754" cy="4525372"/>
+          <wp:inline distT="114300" distB="114300" distL="114300" distR="114300">
+            <wp:extent cx="6287984" cy="2948153"/>
+            <wp:effectExtent l="0" t="0" r="0" b="5080"/>
+            <wp:docPr id="8" name="image3.png"/>
+            <wp:cNvGraphicFramePr/>
+            <a:graphic xmlns:a="http://schemas.openxmlformats.org/drawingml/2006/main">
+              <a:graphicData uri="http://schemas.openxmlformats.org/drawingml/2006/picture">
+                <pic:pic xmlns:pic="http://schemas.openxmlformats.org/drawingml/2006/picture">
+                  <pic:nvPicPr>
+                    <pic:cNvPr id="0" name="image3.png"/>
+                    <pic:cNvPicPr preferRelativeResize="0"/>
+                  </pic:nvPicPr>
+                  <pic:blipFill rotWithShape="1">
+                    <a:blip r:embed="rId14"/>
+                    <a:srcRect t="16040" b="17999"/>
+                    <a:stretch/>
+                  </pic:blipFill>
+                  <pic:spPr bwMode="auto">
+                    <a:xfrm>
+                      <a:off x="0" y="0"/>
+                      <a:ext cx="6297003" cy="2952382"/>
+                    </a:xfrm>
+                    <a:prstGeom prst="rect">
+                      <a:avLst/>
+                    </a:prstGeom>
+                    <a:ln>
+                      <a:noFill/>
+                    </a:ln>
+                    <a:extLst>
+                      <a:ext uri="{53640926-AAD7-44D8-BBD7-CCE9431645EC}">
+                        <a14:shadowObscured xmlns:a14="http://schemas.microsoft.com/office/drawing/2010/main"/>
+                      </a:ext>
+                    </a:extLst>
+                  </pic:spPr>
+                </pic:pic>
+              </a:graphicData>
+            </a:graphic>
+          </wp:inline>
+        </w:drawing>
+      </w:r>
+    </w:p>
+    <w:p>
+      <w:pPr>
+        <w:rPr>
+          <w:sz w:val="24"/>
+          <w:szCs w:val="24"/>
+        </w:rPr>
+      </w:pPr>
+    </w:p>
+    <w:p>
+      <w:pPr>
+        <w:rPr>
+          <w:sz w:val="24"/>
+          <w:szCs w:val="24"/>
+        </w:rPr>
+      </w:pPr>
+    </w:p>
+    <w:p>
+      <w:pPr>
+        <w:rPr>
+          <w:sz w:val="24"/>
+          <w:szCs w:val="24"/>
+        </w:rPr>
+      </w:pPr>
+    </w:p>
+    <w:p>
+      <w:pPr>
+        <w:rPr>
+          <w:sz w:val="24"/>
+          <w:szCs w:val="24"/>
+        </w:rPr>
+      </w:pPr>
+    </w:p>
+    <w:p>
+      <w:pPr>
+        <w:rPr>
+          <w:sz w:val="24"/>
+          <w:szCs w:val="24"/>
+        </w:rPr>
+      </w:pPr>
+    </w:p>
+    <w:p>
+      <w:pPr>
+        <w:ind w:firstLine="720"/>
+        <w:rPr>
+          <w:sz w:val="24"/>
+          <w:szCs w:val="24"/>
+        </w:rPr>
+      </w:pPr>
+      <w:r>
+        <w:rPr>
+          <w:sz w:val="24"/>
+          <w:szCs w:val="24"/>
+        </w:rPr>
+        <w:t xml:space="preserve">4.2 Logging </w:t>
+      </w:r>
+    </w:p>
+    <w:p>
+      <w:pPr>
+        <w:rPr>
+          <w:sz w:val="24"/>
+          <w:szCs w:val="24"/>
+        </w:rPr>
+      </w:pPr>
+    </w:p>
+    <w:p>
+      <w:pPr>
+        <w:jc w:val="center"/>
+        <w:rPr>
+          <w:sz w:val="24"/>
+          <w:szCs w:val="24"/>
+        </w:rPr>
+      </w:pPr>
+      <w:r>
+        <w:rPr>
+          <w:noProof/>
+          <w:sz w:val="24"/>
+          <w:szCs w:val="24"/>
+        </w:rPr>
+        <w:drawing>
+          <wp:inline distT="114300" distB="114300" distL="114300" distR="114300">
+            <wp:extent cx="6390213" cy="1680359"/>
             <wp:effectExtent l="0" t="0" r="0" b="0"/>
-            <wp:wrapSquare wrapText="bothSides" distT="57150" distB="57150" distL="57150" distR="57150"/>
-            <wp:docPr id="5" name="image1.png"/>
+            <wp:docPr id="9" name="image4.png"/>
+            <wp:cNvGraphicFramePr/>
+            <a:graphic xmlns:a="http://schemas.openxmlformats.org/drawingml/2006/main">
+              <a:graphicData uri="http://schemas.openxmlformats.org/drawingml/2006/picture">
+                <pic:pic xmlns:pic="http://schemas.openxmlformats.org/drawingml/2006/picture">
+                  <pic:nvPicPr>
+                    <pic:cNvPr id="0" name="image4.png"/>
+                    <pic:cNvPicPr preferRelativeResize="0"/>
+                  </pic:nvPicPr>
+                  <pic:blipFill rotWithShape="1">
+                    <a:blip r:embed="rId15"/>
+                    <a:srcRect t="25712" b="37331"/>
+                    <a:stretch/>
+                  </pic:blipFill>
+                  <pic:spPr bwMode="auto">
+                    <a:xfrm>
+                      <a:off x="0" y="0"/>
+                      <a:ext cx="6463661" cy="1699673"/>
+                    </a:xfrm>
+                    <a:prstGeom prst="rect">
+                      <a:avLst/>
+                    </a:prstGeom>
+                    <a:ln>
+                      <a:noFill/>
+                    </a:ln>
+                    <a:extLst>
+                      <a:ext uri="{53640926-AAD7-44D8-BBD7-CCE9431645EC}">
+                        <a14:shadowObscured xmlns:a14="http://schemas.microsoft.com/office/drawing/2010/main"/>
+                      </a:ext>
+                    </a:extLst>
+                  </pic:spPr>
+                </pic:pic>
+              </a:graphicData>
+            </a:graphic>
+          </wp:inline>
+        </w:drawing>
+      </w:r>
+    </w:p>
+    <w:p>
+      <w:pPr>
+        <w:rPr>
+          <w:sz w:val="24"/>
+          <w:szCs w:val="24"/>
+        </w:rPr>
+      </w:pPr>
+    </w:p>
+    <w:p>
+      <w:pPr>
+        <w:rPr>
+          <w:sz w:val="24"/>
+          <w:szCs w:val="24"/>
+        </w:rPr>
+      </w:pPr>
+    </w:p>
+    <w:p>
+      <w:pPr>
+        <w:rPr>
+          <w:sz w:val="24"/>
+          <w:szCs w:val="24"/>
+        </w:rPr>
+      </w:pPr>
+    </w:p>
+    <w:p>
+      <w:pPr>
+        <w:rPr>
+          <w:sz w:val="24"/>
+          <w:szCs w:val="24"/>
+        </w:rPr>
+      </w:pPr>
+    </w:p>
+    <w:p>
+      <w:pPr>
+        <w:rPr>
+          <w:sz w:val="24"/>
+          <w:szCs w:val="24"/>
+        </w:rPr>
+      </w:pPr>
+    </w:p>
+    <w:p>
+      <w:pPr>
+        <w:ind w:firstLine="720"/>
+        <w:rPr>
+          <w:sz w:val="24"/>
+          <w:szCs w:val="24"/>
+        </w:rPr>
+      </w:pPr>
+      <w:r>
+        <w:rPr>
+          <w:sz w:val="24"/>
+          <w:szCs w:val="24"/>
+        </w:rPr>
+        <w:lastRenderedPageBreak/>
+        <w:t>4.3 Signing Up</w:t>
+      </w:r>
+    </w:p>
+    <w:p>
+      <w:pPr>
+        <w:rPr>
+          <w:sz w:val="24"/>
+          <w:szCs w:val="24"/>
+        </w:rPr>
+      </w:pPr>
+    </w:p>
+    <w:p>
+      <w:pPr>
+        <w:jc w:val="center"/>
+        <w:rPr>
+          <w:sz w:val="24"/>
+          <w:szCs w:val="24"/>
+        </w:rPr>
+      </w:pPr>
+      <w:r>
+        <w:rPr>
+          <w:noProof/>
+          <w:sz w:val="24"/>
+          <w:szCs w:val="24"/>
+        </w:rPr>
+        <w:drawing>
+          <wp:inline distT="114300" distB="114300" distL="114300" distR="114300">
+            <wp:extent cx="6665822" cy="1870364"/>
+            <wp:effectExtent l="0" t="0" r="0" b="0"/>
+            <wp:docPr id="4" name="image1.png"/>
             <wp:cNvGraphicFramePr/>
             <a:graphic xmlns:a="http://schemas.openxmlformats.org/drawingml/2006/main">
               <a:graphicData uri="http://schemas.openxmlformats.org/drawingml/2006/picture">
@@ -3446,154 +3243,34 @@
                     <pic:cNvPr id="0" name="image1.png"/>
                     <pic:cNvPicPr preferRelativeResize="0"/>
                   </pic:nvPicPr>
-                  <pic:blipFill>
-                    <a:blip r:embed="rId14"/>
-                    <a:srcRect t="11185" b="14541"/>
-                    <a:stretch>
-                      <a:fillRect/>
-                    </a:stretch>
+                  <pic:blipFill rotWithShape="1">
+                    <a:blip r:embed="rId16"/>
+                    <a:srcRect t="24266" b="36299"/>
+                    <a:stretch/>
                   </pic:blipFill>
-                  <pic:spPr>
+                  <pic:spPr bwMode="auto">
                     <a:xfrm>
                       <a:off x="0" y="0"/>
-                      <a:ext cx="7894128" cy="4533052"/>
+                      <a:ext cx="6683644" cy="1875365"/>
                     </a:xfrm>
                     <a:prstGeom prst="rect">
                       <a:avLst/>
                     </a:prstGeom>
-                    <a:ln/>
+                    <a:ln>
+                      <a:noFill/>
+                    </a:ln>
+                    <a:extLst>
+                      <a:ext uri="{53640926-AAD7-44D8-BBD7-CCE9431645EC}">
+                        <a14:shadowObscured xmlns:a14="http://schemas.microsoft.com/office/drawing/2010/main"/>
+                      </a:ext>
+                    </a:extLst>
                   </pic:spPr>
                 </pic:pic>
               </a:graphicData>
             </a:graphic>
-            <wp14:sizeRelH relativeFrom="margin">
-              <wp14:pctWidth>0</wp14:pctWidth>
-            </wp14:sizeRelH>
-            <wp14:sizeRelV relativeFrom="margin">
-              <wp14:pctHeight>0</wp14:pctHeight>
-            </wp14:sizeRelV>
-          </wp:anchor>
+          </wp:inline>
         </w:drawing>
       </w:r>
-      <w:r>
-        <w:rPr>
-          <w:sz w:val="24"/>
-          <w:szCs w:val="24"/>
-        </w:rPr>
-        <w:t>4.1 Posting</w:t>
-      </w:r>
-    </w:p>
-    <w:p>
-      <w:pPr>
-        <w:rPr>
-          <w:sz w:val="24"/>
-          <w:szCs w:val="24"/>
-        </w:rPr>
-      </w:pPr>
-    </w:p>
-    <w:p>
-      <w:pPr>
-        <w:rPr>
-          <w:sz w:val="24"/>
-          <w:szCs w:val="24"/>
-        </w:rPr>
-      </w:pPr>
-    </w:p>
-    <w:p>
-      <w:pPr>
-        <w:rPr>
-          <w:sz w:val="24"/>
-          <w:szCs w:val="24"/>
-        </w:rPr>
-      </w:pPr>
-    </w:p>
-    <w:p>
-      <w:pPr>
-        <w:rPr>
-          <w:sz w:val="24"/>
-          <w:szCs w:val="24"/>
-        </w:rPr>
-      </w:pPr>
-    </w:p>
-    <w:p>
-      <w:pPr>
-        <w:rPr>
-          <w:sz w:val="24"/>
-          <w:szCs w:val="24"/>
-        </w:rPr>
-      </w:pPr>
-    </w:p>
-    <w:p>
-      <w:pPr>
-        <w:rPr>
-          <w:sz w:val="24"/>
-          <w:szCs w:val="24"/>
-        </w:rPr>
-      </w:pPr>
-    </w:p>
-    <w:p>
-      <w:pPr>
-        <w:rPr>
-          <w:sz w:val="24"/>
-          <w:szCs w:val="24"/>
-        </w:rPr>
-      </w:pPr>
-    </w:p>
-    <w:p>
-      <w:pPr>
-        <w:rPr>
-          <w:sz w:val="24"/>
-          <w:szCs w:val="24"/>
-        </w:rPr>
-      </w:pPr>
-    </w:p>
-    <w:p>
-      <w:pPr>
-        <w:rPr>
-          <w:sz w:val="24"/>
-          <w:szCs w:val="24"/>
-        </w:rPr>
-      </w:pPr>
-    </w:p>
-    <w:p>
-      <w:pPr>
-        <w:rPr>
-          <w:sz w:val="24"/>
-          <w:szCs w:val="24"/>
-        </w:rPr>
-      </w:pPr>
-    </w:p>
-    <w:p>
-      <w:pPr>
-        <w:rPr>
-          <w:sz w:val="24"/>
-          <w:szCs w:val="24"/>
-        </w:rPr>
-      </w:pPr>
-    </w:p>
-    <w:p>
-      <w:pPr>
-        <w:rPr>
-          <w:sz w:val="24"/>
-          <w:szCs w:val="24"/>
-        </w:rPr>
-      </w:pPr>
-    </w:p>
-    <w:p>
-      <w:pPr>
-        <w:rPr>
-          <w:sz w:val="24"/>
-          <w:szCs w:val="24"/>
-        </w:rPr>
-      </w:pPr>
-    </w:p>
-    <w:p>
-      <w:pPr>
-        <w:rPr>
-          <w:sz w:val="24"/>
-          <w:szCs w:val="24"/>
-        </w:rPr>
-      </w:pPr>
     </w:p>
     <w:p>
       <w:pPr>
@@ -3603,17 +3280,68 @@
           <w:szCs w:val="24"/>
         </w:rPr>
       </w:pPr>
-      <w:r>
-        <w:rPr>
-          <w:sz w:val="24"/>
-          <w:szCs w:val="24"/>
-        </w:rPr>
-        <w:lastRenderedPageBreak/>
-        <w:t xml:space="preserve">4.2 Logging </w:t>
-      </w:r>
-    </w:p>
-    <w:p>
-      <w:pPr>
+    </w:p>
+    <w:p>
+      <w:pPr>
+        <w:ind w:firstLine="720"/>
+        <w:rPr>
+          <w:sz w:val="24"/>
+          <w:szCs w:val="24"/>
+        </w:rPr>
+      </w:pPr>
+    </w:p>
+    <w:p>
+      <w:pPr>
+        <w:ind w:firstLine="720"/>
+        <w:rPr>
+          <w:sz w:val="24"/>
+          <w:szCs w:val="24"/>
+        </w:rPr>
+      </w:pPr>
+    </w:p>
+    <w:p>
+      <w:pPr>
+        <w:ind w:firstLine="720"/>
+        <w:rPr>
+          <w:sz w:val="24"/>
+          <w:szCs w:val="24"/>
+        </w:rPr>
+      </w:pPr>
+    </w:p>
+    <w:p>
+      <w:pPr>
+        <w:rPr>
+          <w:sz w:val="24"/>
+          <w:szCs w:val="24"/>
+        </w:rPr>
+      </w:pPr>
+    </w:p>
+    <w:p>
+      <w:pPr>
+        <w:rPr>
+          <w:sz w:val="24"/>
+          <w:szCs w:val="24"/>
+        </w:rPr>
+      </w:pPr>
+      <w:r>
+        <w:rPr>
+          <w:sz w:val="24"/>
+          <w:szCs w:val="24"/>
+        </w:rPr>
+        <w:t>4.4 Opening the map that displays all the listings.</w:t>
+      </w:r>
+    </w:p>
+    <w:p>
+      <w:pPr>
+        <w:rPr>
+          <w:sz w:val="24"/>
+          <w:szCs w:val="24"/>
+        </w:rPr>
+      </w:pPr>
+    </w:p>
+    <w:p>
+      <w:pPr>
+        <w:ind w:firstLine="720"/>
         <w:rPr>
           <w:sz w:val="24"/>
           <w:szCs w:val="24"/>
@@ -3622,512 +3350,63 @@
       <w:r>
         <w:rPr>
           <w:noProof/>
+          <w:sz w:val="24"/>
+          <w:szCs w:val="24"/>
         </w:rPr>
         <w:drawing>
-          <wp:anchor distT="114300" distB="114300" distL="114300" distR="114300" simplePos="0" relativeHeight="251659264" behindDoc="0" locked="0" layoutInCell="1" hidden="0" allowOverlap="1">
-            <wp:simplePos x="0" y="0"/>
-            <wp:positionH relativeFrom="column">
-              <wp:posOffset>-833437</wp:posOffset>
-            </wp:positionH>
-            <wp:positionV relativeFrom="paragraph">
-              <wp:posOffset>133350</wp:posOffset>
-            </wp:positionV>
-            <wp:extent cx="7558088" cy="6619875"/>
+          <wp:inline distT="114300" distB="114300" distL="114300" distR="114300">
+            <wp:extent cx="6172976" cy="2226623"/>
             <wp:effectExtent l="0" t="0" r="0" b="0"/>
-            <wp:wrapSquare wrapText="bothSides" distT="114300" distB="114300" distL="114300" distR="114300"/>
-            <wp:docPr id="2" name="image3.png"/>
+            <wp:docPr id="10" name="image5.png"/>
             <wp:cNvGraphicFramePr/>
             <a:graphic xmlns:a="http://schemas.openxmlformats.org/drawingml/2006/main">
               <a:graphicData uri="http://schemas.openxmlformats.org/drawingml/2006/picture">
                 <pic:pic xmlns:pic="http://schemas.openxmlformats.org/drawingml/2006/picture">
                   <pic:nvPicPr>
-                    <pic:cNvPr id="0" name="image3.png"/>
+                    <pic:cNvPr id="0" name="image5.png"/>
                     <pic:cNvPicPr preferRelativeResize="0"/>
                   </pic:nvPicPr>
-                  <pic:blipFill>
-                    <a:blip r:embed="rId15"/>
-                    <a:srcRect/>
-                    <a:stretch>
-                      <a:fillRect/>
-                    </a:stretch>
+                  <pic:blipFill rotWithShape="1">
+                    <a:blip r:embed="rId17"/>
+                    <a:srcRect t="28166" b="28001"/>
+                    <a:stretch/>
                   </pic:blipFill>
-                  <pic:spPr>
+                  <pic:spPr bwMode="auto">
                     <a:xfrm>
                       <a:off x="0" y="0"/>
-                      <a:ext cx="7558088" cy="6619875"/>
+                      <a:ext cx="6263148" cy="2259149"/>
                     </a:xfrm>
                     <a:prstGeom prst="rect">
                       <a:avLst/>
                     </a:prstGeom>
-                    <a:ln/>
+                    <a:ln>
+                      <a:noFill/>
+                    </a:ln>
+                    <a:extLst>
+                      <a:ext uri="{53640926-AAD7-44D8-BBD7-CCE9431645EC}">
+                        <a14:shadowObscured xmlns:a14="http://schemas.microsoft.com/office/drawing/2010/main"/>
+                      </a:ext>
+                    </a:extLst>
                   </pic:spPr>
                 </pic:pic>
               </a:graphicData>
             </a:graphic>
-          </wp:anchor>
+          </wp:inline>
         </w:drawing>
       </w:r>
     </w:p>
     <w:p>
       <w:pPr>
-        <w:rPr>
-          <w:sz w:val="24"/>
-          <w:szCs w:val="24"/>
-        </w:rPr>
-      </w:pPr>
-    </w:p>
-    <w:p>
-      <w:pPr>
-        <w:rPr>
-          <w:sz w:val="24"/>
-          <w:szCs w:val="24"/>
-        </w:rPr>
-      </w:pPr>
-    </w:p>
-    <w:p>
-      <w:pPr>
-        <w:rPr>
-          <w:sz w:val="24"/>
-          <w:szCs w:val="24"/>
-        </w:rPr>
-      </w:pPr>
-    </w:p>
-    <w:p>
-      <w:pPr>
-        <w:rPr>
-          <w:sz w:val="24"/>
-          <w:szCs w:val="24"/>
-        </w:rPr>
-      </w:pPr>
-    </w:p>
-    <w:p>
-      <w:pPr>
         <w:ind w:firstLine="720"/>
         <w:rPr>
           <w:sz w:val="24"/>
           <w:szCs w:val="24"/>
         </w:rPr>
       </w:pPr>
-      <w:r>
-        <w:rPr>
-          <w:sz w:val="24"/>
-          <w:szCs w:val="24"/>
-        </w:rPr>
-        <w:lastRenderedPageBreak/>
-        <w:t>4.3 Signing Up</w:t>
-      </w:r>
-    </w:p>
-    <w:p>
-      <w:pPr>
-        <w:rPr>
-          <w:sz w:val="24"/>
-          <w:szCs w:val="24"/>
-        </w:rPr>
-      </w:pPr>
-      <w:r>
-        <w:rPr>
-          <w:noProof/>
-        </w:rPr>
-        <w:drawing>
-          <wp:anchor distT="57150" distB="57150" distL="57150" distR="57150" simplePos="0" relativeHeight="251660288" behindDoc="0" locked="0" layoutInCell="1" hidden="0" allowOverlap="1">
-            <wp:simplePos x="0" y="0"/>
-            <wp:positionH relativeFrom="column">
-              <wp:posOffset>-428624</wp:posOffset>
-            </wp:positionH>
-            <wp:positionV relativeFrom="paragraph">
-              <wp:posOffset>228600</wp:posOffset>
-            </wp:positionV>
-            <wp:extent cx="7005638" cy="2390775"/>
-            <wp:effectExtent l="0" t="0" r="0" b="0"/>
-            <wp:wrapSquare wrapText="bothSides" distT="57150" distB="57150" distL="57150" distR="57150"/>
-            <wp:docPr id="10" name="image13.png"/>
-            <wp:cNvGraphicFramePr/>
-            <a:graphic xmlns:a="http://schemas.openxmlformats.org/drawingml/2006/main">
-              <a:graphicData uri="http://schemas.openxmlformats.org/drawingml/2006/picture">
-                <pic:pic xmlns:pic="http://schemas.openxmlformats.org/drawingml/2006/picture">
-                  <pic:nvPicPr>
-                    <pic:cNvPr id="0" name="image13.png"/>
-                    <pic:cNvPicPr preferRelativeResize="0"/>
-                  </pic:nvPicPr>
-                  <pic:blipFill>
-                    <a:blip r:embed="rId16"/>
-                    <a:srcRect t="21657" b="34759"/>
-                    <a:stretch>
-                      <a:fillRect/>
-                    </a:stretch>
-                  </pic:blipFill>
-                  <pic:spPr>
-                    <a:xfrm>
-                      <a:off x="0" y="0"/>
-                      <a:ext cx="7005638" cy="2390775"/>
-                    </a:xfrm>
-                    <a:prstGeom prst="rect">
-                      <a:avLst/>
-                    </a:prstGeom>
-                    <a:ln/>
-                  </pic:spPr>
-                </pic:pic>
-              </a:graphicData>
-            </a:graphic>
-          </wp:anchor>
-        </w:drawing>
-      </w:r>
-    </w:p>
-    <w:p>
-      <w:pPr>
-        <w:rPr>
-          <w:sz w:val="24"/>
-          <w:szCs w:val="24"/>
-        </w:rPr>
-      </w:pPr>
-    </w:p>
-    <w:p>
-      <w:pPr>
-        <w:rPr>
-          <w:sz w:val="24"/>
-          <w:szCs w:val="24"/>
-        </w:rPr>
-      </w:pPr>
     </w:p>
     <w:p>
       <w:pPr>
         <w:ind w:firstLine="720"/>
-        <w:rPr>
-          <w:sz w:val="24"/>
-          <w:szCs w:val="24"/>
-        </w:rPr>
-      </w:pPr>
-      <w:r>
-        <w:rPr>
-          <w:sz w:val="24"/>
-          <w:szCs w:val="24"/>
-        </w:rPr>
-        <w:t>4.4 Opening the map that displays all the listings.</w:t>
-      </w:r>
-    </w:p>
-    <w:p>
-      <w:pPr>
-        <w:rPr>
-          <w:sz w:val="24"/>
-          <w:szCs w:val="24"/>
-        </w:rPr>
-      </w:pPr>
-      <w:r>
-        <w:rPr>
-          <w:noProof/>
-        </w:rPr>
-        <w:drawing>
-          <wp:anchor distT="57150" distB="57150" distL="57150" distR="57150" simplePos="0" relativeHeight="251661312" behindDoc="0" locked="0" layoutInCell="1" hidden="0" allowOverlap="1">
-            <wp:simplePos x="0" y="0"/>
-            <wp:positionH relativeFrom="column">
-              <wp:posOffset>-957262</wp:posOffset>
-            </wp:positionH>
-            <wp:positionV relativeFrom="paragraph">
-              <wp:posOffset>76200</wp:posOffset>
-            </wp:positionV>
-            <wp:extent cx="7858125" cy="2571750"/>
-            <wp:effectExtent l="0" t="0" r="0" b="0"/>
-            <wp:wrapSquare wrapText="bothSides" distT="57150" distB="57150" distL="57150" distR="57150"/>
-            <wp:docPr id="11" name="image2.png"/>
-            <wp:cNvGraphicFramePr/>
-            <a:graphic xmlns:a="http://schemas.openxmlformats.org/drawingml/2006/main">
-              <a:graphicData uri="http://schemas.openxmlformats.org/drawingml/2006/picture">
-                <pic:pic xmlns:pic="http://schemas.openxmlformats.org/drawingml/2006/picture">
-                  <pic:nvPicPr>
-                    <pic:cNvPr id="0" name="image2.png"/>
-                    <pic:cNvPicPr preferRelativeResize="0"/>
-                  </pic:nvPicPr>
-                  <pic:blipFill>
-                    <a:blip r:embed="rId17"/>
-                    <a:srcRect t="23520" b="33280"/>
-                    <a:stretch>
-                      <a:fillRect/>
-                    </a:stretch>
-                  </pic:blipFill>
-                  <pic:spPr>
-                    <a:xfrm>
-                      <a:off x="0" y="0"/>
-                      <a:ext cx="7858125" cy="2571750"/>
-                    </a:xfrm>
-                    <a:prstGeom prst="rect">
-                      <a:avLst/>
-                    </a:prstGeom>
-                    <a:ln/>
-                  </pic:spPr>
-                </pic:pic>
-              </a:graphicData>
-            </a:graphic>
-          </wp:anchor>
-        </w:drawing>
-      </w:r>
-    </w:p>
-    <w:p>
-      <w:pPr>
-        <w:ind w:firstLine="720"/>
-        <w:rPr>
-          <w:sz w:val="24"/>
-          <w:szCs w:val="24"/>
-        </w:rPr>
-      </w:pPr>
-    </w:p>
-    <w:p>
-      <w:pPr>
-        <w:ind w:firstLine="720"/>
-        <w:rPr>
-          <w:sz w:val="24"/>
-          <w:szCs w:val="24"/>
-        </w:rPr>
-      </w:pPr>
-    </w:p>
-    <w:p>
-      <w:pPr>
-        <w:ind w:firstLine="720"/>
-        <w:rPr>
-          <w:sz w:val="24"/>
-          <w:szCs w:val="24"/>
-        </w:rPr>
-      </w:pPr>
-    </w:p>
-    <w:p>
-      <w:pPr>
-        <w:ind w:firstLine="720"/>
-        <w:rPr>
-          <w:sz w:val="24"/>
-          <w:szCs w:val="24"/>
-        </w:rPr>
-      </w:pPr>
-    </w:p>
-    <w:p>
-      <w:pPr>
-        <w:ind w:firstLine="720"/>
-        <w:rPr>
-          <w:sz w:val="24"/>
-          <w:szCs w:val="24"/>
-        </w:rPr>
-      </w:pPr>
-    </w:p>
-    <w:p>
-      <w:pPr>
-        <w:ind w:firstLine="720"/>
-        <w:rPr>
-          <w:sz w:val="24"/>
-          <w:szCs w:val="24"/>
-        </w:rPr>
-      </w:pPr>
-    </w:p>
-    <w:p>
-      <w:pPr>
-        <w:ind w:firstLine="720"/>
-        <w:rPr>
-          <w:sz w:val="24"/>
-          <w:szCs w:val="24"/>
-        </w:rPr>
-      </w:pPr>
-    </w:p>
-    <w:p>
-      <w:pPr>
-        <w:ind w:firstLine="720"/>
-        <w:rPr>
-          <w:sz w:val="24"/>
-          <w:szCs w:val="24"/>
-        </w:rPr>
-      </w:pPr>
-    </w:p>
-    <w:p>
-      <w:pPr>
-        <w:ind w:firstLine="720"/>
-        <w:rPr>
-          <w:sz w:val="24"/>
-          <w:szCs w:val="24"/>
-        </w:rPr>
-      </w:pPr>
-      <w:r>
-        <w:rPr>
-          <w:sz w:val="24"/>
-          <w:szCs w:val="24"/>
-        </w:rPr>
-        <w:lastRenderedPageBreak/>
-        <w:t>4.5 Editing Profile</w:t>
-      </w:r>
-    </w:p>
-    <w:p>
-      <w:pPr>
-        <w:rPr>
-          <w:sz w:val="24"/>
-          <w:szCs w:val="24"/>
-        </w:rPr>
-      </w:pPr>
-      <w:r>
-        <w:rPr>
-          <w:noProof/>
-        </w:rPr>
-        <w:drawing>
-          <wp:anchor distT="57150" distB="57150" distL="57150" distR="57150" simplePos="0" relativeHeight="251662336" behindDoc="0" locked="0" layoutInCell="1" hidden="0" allowOverlap="1">
-            <wp:simplePos x="0" y="0"/>
-            <wp:positionH relativeFrom="column">
-              <wp:posOffset>-981074</wp:posOffset>
-            </wp:positionH>
-            <wp:positionV relativeFrom="paragraph">
-              <wp:posOffset>228600</wp:posOffset>
-            </wp:positionV>
-            <wp:extent cx="7905750" cy="2409825"/>
-            <wp:effectExtent l="0" t="0" r="0" b="0"/>
-            <wp:wrapSquare wrapText="bothSides" distT="57150" distB="57150" distL="57150" distR="57150"/>
-            <wp:docPr id="7" name="image4.png"/>
-            <wp:cNvGraphicFramePr/>
-            <a:graphic xmlns:a="http://schemas.openxmlformats.org/drawingml/2006/main">
-              <a:graphicData uri="http://schemas.openxmlformats.org/drawingml/2006/picture">
-                <pic:pic xmlns:pic="http://schemas.openxmlformats.org/drawingml/2006/picture">
-                  <pic:nvPicPr>
-                    <pic:cNvPr id="0" name="image4.png"/>
-                    <pic:cNvPicPr preferRelativeResize="0"/>
-                  </pic:nvPicPr>
-                  <pic:blipFill>
-                    <a:blip r:embed="rId18"/>
-                    <a:srcRect t="27993" b="29342"/>
-                    <a:stretch>
-                      <a:fillRect/>
-                    </a:stretch>
-                  </pic:blipFill>
-                  <pic:spPr>
-                    <a:xfrm>
-                      <a:off x="0" y="0"/>
-                      <a:ext cx="7905750" cy="2409825"/>
-                    </a:xfrm>
-                    <a:prstGeom prst="rect">
-                      <a:avLst/>
-                    </a:prstGeom>
-                    <a:ln/>
-                  </pic:spPr>
-                </pic:pic>
-              </a:graphicData>
-            </a:graphic>
-          </wp:anchor>
-        </w:drawing>
-      </w:r>
-    </w:p>
-    <w:p>
-      <w:pPr>
-        <w:rPr>
-          <w:sz w:val="24"/>
-          <w:szCs w:val="24"/>
-        </w:rPr>
-      </w:pPr>
-    </w:p>
-    <w:p>
-      <w:pPr>
-        <w:rPr>
-          <w:sz w:val="24"/>
-          <w:szCs w:val="24"/>
-        </w:rPr>
-      </w:pPr>
-    </w:p>
-    <w:p>
-      <w:pPr>
-        <w:rPr>
-          <w:sz w:val="24"/>
-          <w:szCs w:val="24"/>
-        </w:rPr>
-      </w:pPr>
-    </w:p>
-    <w:p>
-      <w:pPr>
-        <w:rPr>
-          <w:sz w:val="24"/>
-          <w:szCs w:val="24"/>
-        </w:rPr>
-      </w:pPr>
-    </w:p>
-    <w:p>
-      <w:pPr>
-        <w:rPr>
-          <w:sz w:val="24"/>
-          <w:szCs w:val="24"/>
-        </w:rPr>
-      </w:pPr>
-    </w:p>
-    <w:p>
-      <w:pPr>
-        <w:rPr>
-          <w:sz w:val="24"/>
-          <w:szCs w:val="24"/>
-        </w:rPr>
-      </w:pPr>
-    </w:p>
-    <w:p>
-      <w:pPr>
-        <w:rPr>
-          <w:sz w:val="24"/>
-          <w:szCs w:val="24"/>
-        </w:rPr>
-      </w:pPr>
-    </w:p>
-    <w:p>
-      <w:pPr>
-        <w:rPr>
-          <w:sz w:val="24"/>
-          <w:szCs w:val="24"/>
-        </w:rPr>
-      </w:pPr>
-    </w:p>
-    <w:p>
-      <w:pPr>
-        <w:rPr>
-          <w:sz w:val="24"/>
-          <w:szCs w:val="24"/>
-        </w:rPr>
-      </w:pPr>
-    </w:p>
-    <w:p>
-      <w:pPr>
-        <w:rPr>
-          <w:sz w:val="24"/>
-          <w:szCs w:val="24"/>
-        </w:rPr>
-      </w:pPr>
-    </w:p>
-    <w:p>
-      <w:pPr>
-        <w:rPr>
-          <w:sz w:val="24"/>
-          <w:szCs w:val="24"/>
-        </w:rPr>
-      </w:pPr>
-    </w:p>
-    <w:p>
-      <w:pPr>
-        <w:rPr>
-          <w:sz w:val="24"/>
-          <w:szCs w:val="24"/>
-        </w:rPr>
-      </w:pPr>
-    </w:p>
-    <w:p>
-      <w:pPr>
-        <w:rPr>
-          <w:sz w:val="24"/>
-          <w:szCs w:val="24"/>
-        </w:rPr>
-      </w:pPr>
-    </w:p>
-    <w:p>
-      <w:pPr>
-        <w:rPr>
-          <w:sz w:val="24"/>
-          <w:szCs w:val="24"/>
-        </w:rPr>
-      </w:pPr>
-    </w:p>
-    <w:p>
-      <w:pPr>
-        <w:rPr>
-          <w:sz w:val="24"/>
-          <w:szCs w:val="24"/>
-        </w:rPr>
-      </w:pPr>
-    </w:p>
-    <w:p>
-      <w:pPr>
         <w:rPr>
           <w:sz w:val="24"/>
           <w:szCs w:val="24"/>
@@ -4638,14 +3917,7 @@
                 <w:sz w:val="24"/>
                 <w:szCs w:val="24"/>
               </w:rPr>
-              <w:t>Tenant and landlord can communicate with each other through me</w:t>
-            </w:r>
-            <w:r>
-              <w:rPr>
-                <w:sz w:val="24"/>
-                <w:szCs w:val="24"/>
-              </w:rPr>
-              <w:t xml:space="preserve">ssages. </w:t>
+              <w:t xml:space="preserve">Tenant and landlord can communicate with each other through messages. </w:t>
             </w:r>
           </w:p>
         </w:tc>
@@ -4785,23 +4057,7 @@
                 <w:sz w:val="24"/>
                 <w:szCs w:val="24"/>
               </w:rPr>
-              <w:t xml:space="preserve">Tenants can store their </w:t>
-            </w:r>
-            <w:proofErr w:type="spellStart"/>
-            <w:r>
-              <w:rPr>
-                <w:sz w:val="24"/>
-                <w:szCs w:val="24"/>
-              </w:rPr>
-              <w:t>favourites</w:t>
-            </w:r>
-            <w:proofErr w:type="spellEnd"/>
-            <w:r>
-              <w:rPr>
-                <w:sz w:val="24"/>
-                <w:szCs w:val="24"/>
-              </w:rPr>
-              <w:t xml:space="preserve"> in a list.</w:t>
+              <w:t>Tenants can store their favorites in a list.</w:t>
             </w:r>
           </w:p>
         </w:tc>
@@ -5459,7 +4715,7 @@
                 <w:sz w:val="24"/>
                 <w:szCs w:val="24"/>
               </w:rPr>
-              <w:t xml:space="preserve">Type of listing, example- apartment/ bungalow, room </w:t>
+              <w:t xml:space="preserve">Type of listing, example- apartment/ bungalow, room etc. will help in searching and filtering the house. Id serves as foreign key to </w:t>
             </w:r>
             <w:proofErr w:type="spellStart"/>
             <w:r>
@@ -5467,9 +4723,16 @@
                 <w:sz w:val="24"/>
                 <w:szCs w:val="24"/>
               </w:rPr>
-              <w:t>etc</w:t>
+              <w:t>Listing_Type</w:t>
             </w:r>
             <w:proofErr w:type="spellEnd"/>
+            <w:r>
+              <w:rPr>
+                <w:sz w:val="24"/>
+                <w:szCs w:val="24"/>
+              </w:rPr>
+              <w:t>. This table populates the dropdown for search and Post.</w:t>
+            </w:r>
           </w:p>
         </w:tc>
         <w:tc>
@@ -5766,102 +5029,48 @@
           <w:sz w:val="24"/>
           <w:szCs w:val="24"/>
         </w:rPr>
-        <w:t>BLOBS will be used for storing images, and videos</w:t>
-      </w:r>
-      <w:r>
-        <w:rPr>
-          <w:sz w:val="24"/>
-          <w:szCs w:val="24"/>
-        </w:rPr>
-        <w:t xml:space="preserve"> in this project.</w:t>
-      </w:r>
-    </w:p>
-    <w:p>
-      <w:pPr>
-        <w:rPr>
-          <w:sz w:val="24"/>
-          <w:szCs w:val="24"/>
-        </w:rPr>
-      </w:pPr>
-    </w:p>
-    <w:p>
-      <w:pPr>
-        <w:rPr>
-          <w:sz w:val="24"/>
-          <w:szCs w:val="24"/>
-        </w:rPr>
-      </w:pPr>
-    </w:p>
-    <w:p>
-      <w:pPr>
-        <w:rPr>
-          <w:sz w:val="24"/>
-          <w:szCs w:val="24"/>
-        </w:rPr>
-      </w:pPr>
-    </w:p>
-    <w:p>
-      <w:pPr>
-        <w:rPr>
-          <w:sz w:val="24"/>
-          <w:szCs w:val="24"/>
-        </w:rPr>
-      </w:pPr>
-    </w:p>
-    <w:p>
-      <w:pPr>
-        <w:rPr>
-          <w:sz w:val="24"/>
-          <w:szCs w:val="24"/>
-        </w:rPr>
-      </w:pPr>
-    </w:p>
-    <w:p>
-      <w:pPr>
+        <w:t>BLOBS will be used for storing images, and videos.</w:t>
+      </w:r>
+    </w:p>
+    <w:p>
+      <w:pPr>
+        <w:rPr>
+          <w:sz w:val="24"/>
+          <w:szCs w:val="24"/>
+        </w:rPr>
+      </w:pPr>
+      <w:r>
         <w:rPr>
           <w:b/>
           <w:sz w:val="24"/>
           <w:szCs w:val="24"/>
         </w:rPr>
-      </w:pPr>
-      <w:r>
-        <w:rPr>
-          <w:b/>
-          <w:sz w:val="24"/>
-          <w:szCs w:val="24"/>
-        </w:rPr>
         <w:lastRenderedPageBreak/>
-        <w:t>Se</w:t>
-      </w:r>
-      <w:r>
-        <w:rPr>
-          <w:b/>
-          <w:sz w:val="24"/>
-          <w:szCs w:val="24"/>
-        </w:rPr>
-        <w:t>arch</w:t>
-      </w:r>
-    </w:p>
-    <w:p>
-      <w:pPr>
-        <w:rPr>
-          <w:sz w:val="24"/>
-          <w:szCs w:val="24"/>
-        </w:rPr>
-      </w:pPr>
-      <w:r>
-        <w:rPr>
-          <w:sz w:val="24"/>
-          <w:szCs w:val="24"/>
-        </w:rPr>
-        <w:t>SFSURent will use a simple search algorithm to retrieve listings according to the user criteria. Technically, the search algorithm can be divided into two main types. The first type is the keyword search which is performed using the % operating in the</w:t>
-      </w:r>
-      <w:r>
-        <w:rPr>
-          <w:sz w:val="24"/>
-          <w:szCs w:val="24"/>
-        </w:rPr>
-        <w:t xml:space="preserve"> MySQL database. For example, the user can input "sunny room" and the script will search for all the fields (that user can type in) and returns all the results that have the given keyword. The following query demonstrates this type of search: </w:t>
+        <w:t>Search</w:t>
+      </w:r>
+    </w:p>
+    <w:p>
+      <w:pPr>
+        <w:rPr>
+          <w:sz w:val="24"/>
+          <w:szCs w:val="24"/>
+        </w:rPr>
+      </w:pPr>
+      <w:proofErr w:type="spellStart"/>
+      <w:r>
+        <w:rPr>
+          <w:sz w:val="24"/>
+          <w:szCs w:val="24"/>
+        </w:rPr>
+        <w:t>SFSURent</w:t>
+      </w:r>
+      <w:proofErr w:type="spellEnd"/>
+      <w:r>
+        <w:rPr>
+          <w:sz w:val="24"/>
+          <w:szCs w:val="24"/>
+        </w:rPr>
+        <w:t xml:space="preserve"> will use a simple search algorithm to retrieve listings according to the user criteria. Technically, the search algorithm can be divided into two main types. The first type is the substring search which is performed using the % operating in the MySQL database. For example, the user can input "sunny room" and the script will search for all the fields (that user can type in) and returns all the results that have the given keyword. The following query demonstrates this type of search: </w:t>
       </w:r>
     </w:p>
     <w:p>
@@ -6034,14 +5243,23 @@
           <w:sz w:val="24"/>
           <w:szCs w:val="24"/>
         </w:rPr>
-        <w:t>The second type of search is used for specific parameters such as the number of bedrooms and listing type. For the second type of the listing, the SQL query will be dynamically generated based on the user input. The following diagram shows a sample SQL que</w:t>
-      </w:r>
-      <w:r>
-        <w:rPr>
-          <w:sz w:val="24"/>
-          <w:szCs w:val="24"/>
-        </w:rPr>
-        <w:t>ry used for listing searching:</w:t>
+        <w:t xml:space="preserve">The second type of search is used for specific parameters such as the listing type which populates from the </w:t>
+      </w:r>
+      <w:proofErr w:type="spellStart"/>
+      <w:r>
+        <w:rPr>
+          <w:sz w:val="24"/>
+          <w:szCs w:val="24"/>
+        </w:rPr>
+        <w:t>Listing_Type</w:t>
+      </w:r>
+      <w:proofErr w:type="spellEnd"/>
+      <w:r>
+        <w:rPr>
+          <w:sz w:val="24"/>
+          <w:szCs w:val="24"/>
+        </w:rPr>
+        <w:t xml:space="preserve"> table. For the second type of the listing, the SQL query will be dynamically generated based on the user input. The following diagram shows a sample SQL query used for listing searching:</w:t>
       </w:r>
     </w:p>
     <w:p>
@@ -6103,24 +5321,32 @@
       <w:r>
         <w:t xml:space="preserve">  </w:t>
       </w:r>
+      <w:proofErr w:type="spellStart"/>
       <w:r>
         <w:rPr>
           <w:color w:val="800000"/>
         </w:rPr>
-        <w:t>price</w:t>
+        <w:t>listing</w:t>
       </w:r>
       <w:proofErr w:type="gramEnd"/>
       <w:r>
+        <w:rPr>
+          <w:color w:val="800000"/>
+        </w:rPr>
+        <w:t>_type_id</w:t>
+      </w:r>
+      <w:proofErr w:type="spellEnd"/>
+      <w:r>
         <w:t xml:space="preserve"> </w:t>
       </w:r>
       <w:r>
         <w:rPr>
           <w:color w:val="C0C0C0"/>
         </w:rPr>
-        <w:t>&lt;</w:t>
-      </w:r>
-      <w:r>
-        <w:t xml:space="preserve"> 1500 </w:t>
+        <w:t>=</w:t>
+      </w:r>
+      <w:r>
+        <w:t xml:space="preserve"> 2 </w:t>
       </w:r>
     </w:p>
     <w:p>
@@ -6316,14 +5542,7 @@
           <w:sz w:val="24"/>
           <w:szCs w:val="24"/>
         </w:rPr>
-        <w:t>To search in the pivot tables (such as the features), first the</w:t>
-      </w:r>
-      <w:r>
-        <w:rPr>
-          <w:sz w:val="24"/>
-          <w:szCs w:val="24"/>
-        </w:rPr>
-        <w:t xml:space="preserve"> tables are joined and then the features are concatenated to allow for simple search using % operator.</w:t>
+        <w:t>To search in the pivot tables (such as the features), first the tables are joined and then the features are concatenated to allow for simple search using % operator.</w:t>
       </w:r>
     </w:p>
     <w:p>
@@ -6780,66 +5999,54 @@
           <w:sz w:val="24"/>
           <w:szCs w:val="24"/>
         </w:rPr>
-        <w:t>Moreover, it is necessary to note that all the above searching strategies will be combined</w:t>
-      </w:r>
-      <w:r>
-        <w:rPr>
-          <w:sz w:val="24"/>
-          <w:szCs w:val="24"/>
-        </w:rPr>
-        <w:t xml:space="preserve"> to allow for more flexibility.</w:t>
-      </w:r>
-    </w:p>
-    <w:p>
-      <w:pPr>
-        <w:rPr>
-          <w:sz w:val="24"/>
-          <w:szCs w:val="24"/>
-        </w:rPr>
-      </w:pPr>
-    </w:p>
-    <w:p>
-      <w:pPr>
-        <w:rPr>
-          <w:sz w:val="24"/>
-          <w:szCs w:val="24"/>
-        </w:rPr>
-      </w:pPr>
-    </w:p>
-    <w:p>
-      <w:pPr>
-        <w:rPr>
-          <w:sz w:val="24"/>
-          <w:szCs w:val="24"/>
-        </w:rPr>
-      </w:pPr>
-      <w:r>
-        <w:rPr>
-          <w:sz w:val="24"/>
-          <w:szCs w:val="24"/>
-        </w:rPr>
-        <w:t>SFSURent has a ranking algorithm that will give determine which listing is the best for SFSU students by factoring in the: price, distance to school, laundry &amp; dryer accessibility, Utilities included in cost, and shopping nearby. This ranking system will b</w:t>
-      </w:r>
-      <w:r>
-        <w:rPr>
-          <w:sz w:val="24"/>
-          <w:szCs w:val="24"/>
-        </w:rPr>
-        <w:t>e a score of 1 to 5 so the users have a visual representation of which listings might be better options for them. Using USDA average food cost for college students, we incorporated this into our algorithm to cater to students working part time (20hrs per w</w:t>
-      </w:r>
-      <w:r>
-        <w:rPr>
-          <w:sz w:val="24"/>
-          <w:szCs w:val="24"/>
-        </w:rPr>
-        <w:t>eek) making minimum wage ($15/</w:t>
-      </w:r>
+        <w:t>Moreover, it is necessary to note that all the above searching strategies will be combined to allow for more flexibility.</w:t>
+      </w:r>
+    </w:p>
+    <w:p>
+      <w:pPr>
+        <w:rPr>
+          <w:sz w:val="24"/>
+          <w:szCs w:val="24"/>
+        </w:rPr>
+      </w:pPr>
+    </w:p>
+    <w:p>
+      <w:pPr>
+        <w:rPr>
+          <w:sz w:val="24"/>
+          <w:szCs w:val="24"/>
+        </w:rPr>
+      </w:pPr>
+    </w:p>
+    <w:p>
+      <w:pPr>
+        <w:rPr>
+          <w:sz w:val="24"/>
+          <w:szCs w:val="24"/>
+        </w:rPr>
+      </w:pPr>
       <w:proofErr w:type="spellStart"/>
       <w:r>
         <w:rPr>
           <w:sz w:val="24"/>
           <w:szCs w:val="24"/>
         </w:rPr>
+        <w:t>SFSURent</w:t>
+      </w:r>
+      <w:proofErr w:type="spellEnd"/>
+      <w:r>
+        <w:rPr>
+          <w:sz w:val="24"/>
+          <w:szCs w:val="24"/>
+        </w:rPr>
+        <w:t xml:space="preserve"> has a ranking algorithm that will give determine which listing is the best for SFSU students by factoring in the: price, distance to school, laundry &amp; dryer accessibility, Utilities included in cost, and shopping nearby. This ranking system will be a score of 1 to 5 so the users have a visual representation of which listings might be better options for them. Using USDA average food cost for college students, we incorporated this into our algorithm to cater to students working part time (20hrs per week) making minimum wage ($15/</w:t>
+      </w:r>
+      <w:proofErr w:type="spellStart"/>
+      <w:r>
+        <w:rPr>
+          <w:sz w:val="24"/>
+          <w:szCs w:val="24"/>
+        </w:rPr>
         <w:t>hr</w:t>
       </w:r>
       <w:proofErr w:type="spellEnd"/>
@@ -6864,14 +6071,7 @@
           <w:sz w:val="24"/>
           <w:szCs w:val="24"/>
         </w:rPr>
-        <w:t xml:space="preserve"> that $830.60 is available for students to pay for housing </w:t>
-      </w:r>
-      <w:r>
-        <w:rPr>
-          <w:sz w:val="24"/>
-          <w:szCs w:val="24"/>
-        </w:rPr>
-        <w:t>without cutting into savings.</w:t>
+        <w:t xml:space="preserve"> that $830.60 is available for students to pay for housing without cutting into savings.</w:t>
       </w:r>
     </w:p>
     <w:p>
@@ -6889,15 +6089,7 @@
               <w:sz w:val="24"/>
               <w:szCs w:val="24"/>
             </w:rPr>
-            <m:t>score</m:t>
-          </m:r>
-          <m:r>
-            <w:rPr>
-              <w:rFonts w:ascii="Cambria Math" w:hAnsi="Cambria Math"/>
-              <w:sz w:val="24"/>
-              <w:szCs w:val="24"/>
-            </w:rPr>
-            <m:t xml:space="preserve"> =</m:t>
+            <m:t>score =</m:t>
           </m:r>
           <m:f>
             <m:fPr>
@@ -6926,23 +6118,7 @@
                   <w:sz w:val="24"/>
                   <w:szCs w:val="24"/>
                 </w:rPr>
-                <m:t>Housing</m:t>
-              </m:r>
-              <m:r>
-                <w:rPr>
-                  <w:rFonts w:ascii="Cambria Math" w:hAnsi="Cambria Math"/>
-                  <w:sz w:val="24"/>
-                  <w:szCs w:val="24"/>
-                </w:rPr>
-                <m:t xml:space="preserve"> </m:t>
-              </m:r>
-              <m:r>
-                <w:rPr>
-                  <w:rFonts w:ascii="Cambria Math" w:hAnsi="Cambria Math"/>
-                  <w:sz w:val="24"/>
-                  <w:szCs w:val="24"/>
-                </w:rPr>
-                <m:t>price</m:t>
+                <m:t>Housing price</m:t>
               </m:r>
             </m:den>
           </m:f>
@@ -6952,167 +6128,7 @@
               <w:sz w:val="24"/>
               <w:szCs w:val="24"/>
             </w:rPr>
-            <m:t xml:space="preserve">+ </m:t>
-          </m:r>
-          <m:r>
-            <w:rPr>
-              <w:rFonts w:ascii="Cambria Math" w:hAnsi="Cambria Math"/>
-              <w:sz w:val="24"/>
-              <w:szCs w:val="24"/>
-            </w:rPr>
-            <m:t>if</m:t>
-          </m:r>
-          <m:r>
-            <w:rPr>
-              <w:rFonts w:ascii="Cambria Math" w:hAnsi="Cambria Math"/>
-              <w:sz w:val="24"/>
-              <w:szCs w:val="24"/>
-            </w:rPr>
-            <m:t>(</m:t>
-          </m:r>
-          <m:r>
-            <w:rPr>
-              <w:rFonts w:ascii="Cambria Math" w:hAnsi="Cambria Math"/>
-              <w:sz w:val="24"/>
-              <w:szCs w:val="24"/>
-            </w:rPr>
-            <m:t>SFSU</m:t>
-          </m:r>
-          <m:r>
-            <w:rPr>
-              <w:rFonts w:ascii="Cambria Math" w:hAnsi="Cambria Math"/>
-              <w:sz w:val="24"/>
-              <w:szCs w:val="24"/>
-            </w:rPr>
-            <m:t xml:space="preserve"> </m:t>
-          </m:r>
-          <m:r>
-            <w:rPr>
-              <w:rFonts w:ascii="Cambria Math" w:hAnsi="Cambria Math"/>
-              <w:sz w:val="24"/>
-              <w:szCs w:val="24"/>
-            </w:rPr>
-            <m:t>distance</m:t>
-          </m:r>
-          <m:r>
-            <w:rPr>
-              <w:rFonts w:ascii="Cambria Math" w:hAnsi="Cambria Math"/>
-              <w:sz w:val="24"/>
-              <w:szCs w:val="24"/>
-            </w:rPr>
-            <m:t xml:space="preserve"> &lt; 5 </m:t>
-          </m:r>
-          <m:r>
-            <w:rPr>
-              <w:rFonts w:ascii="Cambria Math" w:hAnsi="Cambria Math"/>
-              <w:sz w:val="24"/>
-              <w:szCs w:val="24"/>
-            </w:rPr>
-            <m:t>miles</m:t>
-          </m:r>
-          <m:r>
-            <w:rPr>
-              <w:rFonts w:ascii="Cambria Math" w:hAnsi="Cambria Math"/>
-              <w:sz w:val="24"/>
-              <w:szCs w:val="24"/>
-            </w:rPr>
-            <m:t>) + (</m:t>
-          </m:r>
-          <m:r>
-            <w:rPr>
-              <w:rFonts w:ascii="Cambria Math" w:hAnsi="Cambria Math"/>
-              <w:sz w:val="24"/>
-              <w:szCs w:val="24"/>
-            </w:rPr>
-            <m:t>laundry</m:t>
-          </m:r>
-          <m:r>
-            <w:rPr>
-              <w:rFonts w:ascii="Cambria Math" w:hAnsi="Cambria Math"/>
-              <w:sz w:val="24"/>
-              <w:szCs w:val="24"/>
-            </w:rPr>
-            <m:t>) + (</m:t>
-          </m:r>
-          <m:r>
-            <w:rPr>
-              <w:rFonts w:ascii="Cambria Math" w:hAnsi="Cambria Math"/>
-              <w:sz w:val="24"/>
-              <w:szCs w:val="24"/>
-            </w:rPr>
-            <m:t>Utilities</m:t>
-          </m:r>
-          <m:r>
-            <w:rPr>
-              <w:rFonts w:ascii="Cambria Math" w:hAnsi="Cambria Math"/>
-              <w:sz w:val="24"/>
-              <w:szCs w:val="24"/>
-            </w:rPr>
-            <m:t xml:space="preserve"> </m:t>
-          </m:r>
-          <m:r>
-            <w:rPr>
-              <w:rFonts w:ascii="Cambria Math" w:hAnsi="Cambria Math"/>
-              <w:sz w:val="24"/>
-              <w:szCs w:val="24"/>
-            </w:rPr>
-            <m:t>incl</m:t>
-          </m:r>
-          <m:r>
-            <w:rPr>
-              <w:rFonts w:ascii="Cambria Math" w:hAnsi="Cambria Math"/>
-              <w:sz w:val="24"/>
-              <w:szCs w:val="24"/>
-            </w:rPr>
-            <m:t>) + (</m:t>
-          </m:r>
-          <m:r>
-            <w:rPr>
-              <w:rFonts w:ascii="Cambria Math" w:hAnsi="Cambria Math"/>
-              <w:sz w:val="24"/>
-              <w:szCs w:val="24"/>
-            </w:rPr>
-            <m:t>s</m:t>
-          </m:r>
-          <m:r>
-            <w:rPr>
-              <w:rFonts w:ascii="Cambria Math" w:hAnsi="Cambria Math"/>
-              <w:sz w:val="24"/>
-              <w:szCs w:val="24"/>
-            </w:rPr>
-            <m:t>h</m:t>
-          </m:r>
-          <m:r>
-            <w:rPr>
-              <w:rFonts w:ascii="Cambria Math" w:hAnsi="Cambria Math"/>
-              <w:sz w:val="24"/>
-              <w:szCs w:val="24"/>
-            </w:rPr>
-            <m:t>opping</m:t>
-          </m:r>
-          <m:r>
-            <w:rPr>
-              <w:rFonts w:ascii="Cambria Math" w:hAnsi="Cambria Math"/>
-              <w:sz w:val="24"/>
-              <w:szCs w:val="24"/>
-            </w:rPr>
-            <m:t xml:space="preserve"> </m:t>
-          </m:r>
-          <m:r>
-            <w:rPr>
-              <w:rFonts w:ascii="Cambria Math" w:hAnsi="Cambria Math"/>
-              <w:sz w:val="24"/>
-              <w:szCs w:val="24"/>
-            </w:rPr>
-            <m:t>close</m:t>
-          </m:r>
-          <m:r>
-            <w:rPr>
-              <w:rFonts w:ascii="Cambria Math" w:hAnsi="Cambria Math"/>
-              <w:sz w:val="24"/>
-              <w:szCs w:val="24"/>
-            </w:rPr>
-            <m:t xml:space="preserve">) </m:t>
+            <m:t xml:space="preserve">+ if(SFSU distance &lt; 5 miles) + (laundry) + (Utilities incl) + (shopping close) </m:t>
           </m:r>
         </m:oMath>
       </m:oMathPara>
@@ -7120,46 +6136,16 @@
     <w:p>
       <w:pPr>
         <w:rPr>
-          <w:sz w:val="24"/>
-          <w:szCs w:val="24"/>
-        </w:rPr>
-      </w:pPr>
-      <w:r>
-        <w:rPr>
-          <w:sz w:val="24"/>
-          <w:szCs w:val="24"/>
-        </w:rPr>
-        <w:t xml:space="preserve">Each area in the algorithm caters to students. If the price for housing extends $830.60 then housing will lose 1 point. If the distance to SFSU is greater than 5 miles the listing loses a star. Laundry, utilities, and shopping are </w:t>
-      </w:r>
-      <w:proofErr w:type="spellStart"/>
-      <w:r>
-        <w:rPr>
-          <w:sz w:val="24"/>
-          <w:szCs w:val="24"/>
-        </w:rPr>
-        <w:t>boolean</w:t>
-      </w:r>
-      <w:proofErr w:type="spellEnd"/>
-      <w:r>
-        <w:rPr>
-          <w:sz w:val="24"/>
-          <w:szCs w:val="24"/>
-        </w:rPr>
-        <w:t xml:space="preserve"> values that are w</w:t>
-      </w:r>
-      <w:r>
-        <w:rPr>
-          <w:sz w:val="24"/>
-          <w:szCs w:val="24"/>
-        </w:rPr>
-        <w:t>orth 1 point each. So essentially the most ideal living situation for an SFSU student is a price less than $830.6 is within 5 miles of school, has access to laundry, Utilities are included in price, and shopping is close by. Keeping in mind that the food c</w:t>
-      </w:r>
-      <w:r>
-        <w:rPr>
-          <w:sz w:val="24"/>
-          <w:szCs w:val="24"/>
-        </w:rPr>
-        <w:t>ost is factored into the algorithm for best case scenario.</w:t>
+          <w:sz w:val="16"/>
+          <w:szCs w:val="16"/>
+        </w:rPr>
+      </w:pPr>
+      <w:r>
+        <w:rPr>
+          <w:sz w:val="24"/>
+          <w:szCs w:val="24"/>
+        </w:rPr>
+        <w:t>Each area in the algorithm caters to students. If the price for housing extends $830.60 then housing will lose 1 point. If the distance to SFSU is greater than 5 miles the listing loses a star. Laundry, utilities, and shopping are Boolean values that are worth 1 point each. So essentially the most ideal living situation for an SFSU student is a price less than $830.6 is within 5 miles of school, has access to laundry, Utilities are included in price, and shopping is close by. Keeping in mind that the food cost is factored into the algorithm for best case scenario.</w:t>
       </w:r>
     </w:p>
     <w:p>
@@ -7303,6 +6289,7 @@
       </w:pPr>
       <w:r>
         <w:rPr>
+          <w:b/>
           <w:sz w:val="24"/>
           <w:szCs w:val="24"/>
         </w:rPr>
@@ -7321,7 +6308,7 @@
           <w:noProof/>
         </w:rPr>
         <w:drawing>
-          <wp:anchor distT="114300" distB="114300" distL="114300" distR="114300" simplePos="0" relativeHeight="251663360" behindDoc="0" locked="0" layoutInCell="1" hidden="0" allowOverlap="1">
+          <wp:anchor distT="114300" distB="114300" distL="114300" distR="114300" simplePos="0" relativeHeight="251658240" behindDoc="0" locked="0" layoutInCell="1" hidden="0" allowOverlap="1">
             <wp:simplePos x="0" y="0"/>
             <wp:positionH relativeFrom="column">
               <wp:posOffset>-914399</wp:posOffset>
@@ -7332,17 +6319,17 @@
             <wp:extent cx="7797163" cy="5414963"/>
             <wp:effectExtent l="0" t="0" r="0" b="0"/>
             <wp:wrapSquare wrapText="bothSides" distT="114300" distB="114300" distL="114300" distR="114300"/>
-            <wp:docPr id="9" name="image14.png"/>
+            <wp:docPr id="7" name="image2.png"/>
             <wp:cNvGraphicFramePr/>
             <a:graphic xmlns:a="http://schemas.openxmlformats.org/drawingml/2006/main">
               <a:graphicData uri="http://schemas.openxmlformats.org/drawingml/2006/picture">
                 <pic:pic xmlns:pic="http://schemas.openxmlformats.org/drawingml/2006/picture">
                   <pic:nvPicPr>
-                    <pic:cNvPr id="0" name="image14.png"/>
+                    <pic:cNvPr id="0" name="image2.png"/>
                     <pic:cNvPicPr preferRelativeResize="0"/>
                   </pic:nvPicPr>
                   <pic:blipFill>
-                    <a:blip r:embed="rId19"/>
+                    <a:blip r:embed="rId18"/>
                     <a:srcRect/>
                     <a:stretch>
                       <a:fillRect/>
@@ -7454,14 +6441,7 @@
           <w:szCs w:val="24"/>
         </w:rPr>
         <w:lastRenderedPageBreak/>
-        <w:t>The following diagram shows the deployment diagram for the project. We will be using an instance of AWS EC2 virtual private server to run the Node.js process and MySQL database. The node process can connect</w:t>
-      </w:r>
-      <w:r>
-        <w:rPr>
-          <w:sz w:val="24"/>
-          <w:szCs w:val="24"/>
-        </w:rPr>
-        <w:t xml:space="preserve"> locally to the MySQL database since it is hosted on the same server. The user will navigate to the website on a supported browser and the node process will receive the requests.</w:t>
+        <w:t>The following diagram shows the deployment diagram for the project. We will be using an instance of AWS EC2 virtual private server to run the Node.js process and MySQL database. The node process can connect locally to the MySQL database since it is hosted on the same server. The user will navigate to the website on a supported browser and the node process will receive the requests.</w:t>
       </w:r>
     </w:p>
     <w:p>
@@ -7476,7 +6456,7 @@
           <w:noProof/>
         </w:rPr>
         <w:drawing>
-          <wp:anchor distT="114300" distB="114300" distL="114300" distR="114300" simplePos="0" relativeHeight="251664384" behindDoc="0" locked="0" layoutInCell="1" hidden="0" allowOverlap="1">
+          <wp:anchor distT="114300" distB="114300" distL="114300" distR="114300" simplePos="0" relativeHeight="251659264" behindDoc="0" locked="0" layoutInCell="1" hidden="0" allowOverlap="1">
             <wp:simplePos x="0" y="0"/>
             <wp:positionH relativeFrom="column">
               <wp:posOffset>1</wp:posOffset>
@@ -7487,17 +6467,17 @@
             <wp:extent cx="5943600" cy="3517900"/>
             <wp:effectExtent l="0" t="0" r="0" b="0"/>
             <wp:wrapSquare wrapText="bothSides" distT="114300" distB="114300" distL="114300" distR="114300"/>
-            <wp:docPr id="15" name="image15.png"/>
+            <wp:docPr id="11" name="image14.png"/>
             <wp:cNvGraphicFramePr/>
             <a:graphic xmlns:a="http://schemas.openxmlformats.org/drawingml/2006/main">
               <a:graphicData uri="http://schemas.openxmlformats.org/drawingml/2006/picture">
                 <pic:pic xmlns:pic="http://schemas.openxmlformats.org/drawingml/2006/picture">
                   <pic:nvPicPr>
-                    <pic:cNvPr id="0" name="image15.png"/>
+                    <pic:cNvPr id="0" name="image14.png"/>
                     <pic:cNvPicPr preferRelativeResize="0"/>
                   </pic:nvPicPr>
                   <pic:blipFill>
-                    <a:blip r:embed="rId20"/>
+                    <a:blip r:embed="rId19"/>
                     <a:srcRect/>
                     <a:stretch>
                       <a:fillRect/>
@@ -7596,6 +6576,46 @@
     </w:p>
     <w:p>
       <w:pPr>
+        <w:rPr>
+          <w:sz w:val="24"/>
+          <w:szCs w:val="24"/>
+        </w:rPr>
+      </w:pPr>
+    </w:p>
+    <w:p>
+      <w:pPr>
+        <w:rPr>
+          <w:sz w:val="24"/>
+          <w:szCs w:val="24"/>
+        </w:rPr>
+      </w:pPr>
+    </w:p>
+    <w:p>
+      <w:pPr>
+        <w:rPr>
+          <w:sz w:val="24"/>
+          <w:szCs w:val="24"/>
+        </w:rPr>
+      </w:pPr>
+    </w:p>
+    <w:p>
+      <w:pPr>
+        <w:rPr>
+          <w:sz w:val="24"/>
+          <w:szCs w:val="24"/>
+        </w:rPr>
+      </w:pPr>
+    </w:p>
+    <w:p>
+      <w:pPr>
+        <w:rPr>
+          <w:sz w:val="24"/>
+          <w:szCs w:val="24"/>
+        </w:rPr>
+      </w:pPr>
+    </w:p>
+    <w:p>
+      <w:pPr>
         <w:ind w:left="720"/>
         <w:rPr>
           <w:sz w:val="24"/>
@@ -7605,68 +6625,20 @@
     </w:p>
     <w:p>
       <w:pPr>
-        <w:ind w:left="720"/>
-        <w:rPr>
-          <w:sz w:val="24"/>
-          <w:szCs w:val="24"/>
-        </w:rPr>
-      </w:pPr>
-    </w:p>
-    <w:p>
-      <w:pPr>
-        <w:ind w:left="720"/>
-        <w:rPr>
-          <w:sz w:val="24"/>
-          <w:szCs w:val="24"/>
-        </w:rPr>
-      </w:pPr>
-    </w:p>
-    <w:p>
-      <w:pPr>
-        <w:rPr>
-          <w:sz w:val="24"/>
-          <w:szCs w:val="24"/>
-        </w:rPr>
-      </w:pPr>
-    </w:p>
-    <w:p>
-      <w:pPr>
-        <w:rPr>
-          <w:sz w:val="24"/>
-          <w:szCs w:val="24"/>
-        </w:rPr>
-      </w:pPr>
-    </w:p>
-    <w:p>
-      <w:pPr>
-        <w:ind w:left="720"/>
-        <w:rPr>
-          <w:sz w:val="24"/>
-          <w:szCs w:val="24"/>
-        </w:rPr>
-      </w:pPr>
-    </w:p>
-    <w:p>
-      <w:pPr>
-        <w:rPr>
-          <w:sz w:val="24"/>
-          <w:szCs w:val="24"/>
-        </w:rPr>
-      </w:pPr>
-      <w:r>
-        <w:rPr>
+        <w:rPr>
+          <w:b/>
+          <w:sz w:val="24"/>
+          <w:szCs w:val="24"/>
+        </w:rPr>
+      </w:pPr>
+      <w:r>
+        <w:rPr>
+          <w:b/>
           <w:sz w:val="24"/>
           <w:szCs w:val="24"/>
         </w:rPr>
         <w:lastRenderedPageBreak/>
-        <w:t xml:space="preserve">6.Identify actual key risks for your project </w:t>
-      </w:r>
-      <w:r>
-        <w:rPr>
-          <w:sz w:val="24"/>
-          <w:szCs w:val="24"/>
-        </w:rPr>
-        <w:t>currently</w:t>
+        <w:t>6.Identify actual key risks for your project currently</w:t>
       </w:r>
     </w:p>
     <w:p>
@@ -7712,28 +6684,7 @@
           <w:sz w:val="24"/>
           <w:szCs w:val="24"/>
         </w:rPr>
-        <w:t xml:space="preserve">My team is evenly split with experienced web developers versus less experienced web developers and the members who have less experience with Node.js or any back end or </w:t>
-      </w:r>
-      <w:r>
-        <w:rPr>
-          <w:sz w:val="24"/>
-          <w:szCs w:val="24"/>
-        </w:rPr>
-        <w:t>front-end</w:t>
-      </w:r>
-      <w:r>
-        <w:rPr>
-          <w:sz w:val="24"/>
-          <w:szCs w:val="24"/>
-        </w:rPr>
-        <w:t xml:space="preserve"> frameworks have been viewing tutorials to familiarize themselves</w:t>
-      </w:r>
-      <w:r>
-        <w:rPr>
-          <w:sz w:val="24"/>
-          <w:szCs w:val="24"/>
-        </w:rPr>
-        <w:t xml:space="preserve"> with our stack of technologies</w:t>
+        <w:t>My team is evenly split with experienced web developers versus less experienced web developers and the members who have less experience with Node.js or any back end or front-end frameworks have been viewing tutorials to familiarize themselves with our stack of technologies</w:t>
       </w:r>
     </w:p>
     <w:p>
@@ -7785,28 +6736,12 @@
           <w:szCs w:val="24"/>
         </w:rPr>
       </w:pPr>
-      <w:proofErr w:type="gramStart"/>
-      <w:r>
-        <w:rPr>
-          <w:sz w:val="24"/>
-          <w:szCs w:val="24"/>
-        </w:rPr>
-        <w:t>Yes</w:t>
-      </w:r>
-      <w:proofErr w:type="gramEnd"/>
-      <w:r>
-        <w:rPr>
-          <w:sz w:val="24"/>
-          <w:szCs w:val="24"/>
-        </w:rPr>
-        <w:t xml:space="preserve"> my team can complete the assignment given to us since we have a well distributed team</w:t>
-      </w:r>
-      <w:r>
-        <w:rPr>
-          <w:sz w:val="24"/>
-          <w:szCs w:val="24"/>
-        </w:rPr>
-        <w:t xml:space="preserve"> that is communicating very well. The only downfall my team might have is the busy semesters each of us have.</w:t>
+      <w:r>
+        <w:rPr>
+          <w:sz w:val="24"/>
+          <w:szCs w:val="24"/>
+        </w:rPr>
+        <w:t>Yes, my team can complete the assignment given to us since we have a well distributed team that is communicating very well. The only downfall my team might have is the busy semesters each of us have.</w:t>
       </w:r>
     </w:p>
     <w:p>
@@ -7844,14 +6779,7 @@
           <w:sz w:val="24"/>
           <w:szCs w:val="24"/>
         </w:rPr>
-        <w:t xml:space="preserve">No technical unknowns </w:t>
-      </w:r>
-      <w:r>
-        <w:rPr>
-          <w:sz w:val="24"/>
-          <w:szCs w:val="24"/>
-        </w:rPr>
-        <w:t>currently</w:t>
+        <w:t>No technical unknowns currently</w:t>
       </w:r>
     </w:p>
     <w:p>
@@ -7927,14 +6855,7 @@
           <w:sz w:val="24"/>
           <w:szCs w:val="24"/>
         </w:rPr>
-        <w:t>No copyright risks that we are</w:t>
-      </w:r>
-      <w:r>
-        <w:rPr>
-          <w:sz w:val="24"/>
-          <w:szCs w:val="24"/>
-        </w:rPr>
-        <w:t xml:space="preserve"> aware of</w:t>
+        <w:t>No copyright risks that we are aware of</w:t>
       </w:r>
     </w:p>
     <w:p>
@@ -8083,6 +7004,14 @@
           <w:szCs w:val="24"/>
         </w:rPr>
       </w:pPr>
+    </w:p>
+    <w:p>
+      <w:pPr>
+        <w:rPr>
+          <w:sz w:val="24"/>
+          <w:szCs w:val="24"/>
+        </w:rPr>
+      </w:pPr>
       <w:r>
         <w:rPr>
           <w:sz w:val="24"/>
@@ -8094,20 +7023,14 @@
     <w:p>
       <w:pPr>
         <w:rPr>
-          <w:sz w:val="24"/>
-          <w:szCs w:val="24"/>
-        </w:rPr>
-      </w:pPr>
-    </w:p>
-    <w:p>
-      <w:pPr>
-        <w:rPr>
-          <w:sz w:val="24"/>
-          <w:szCs w:val="24"/>
-        </w:rPr>
-      </w:pPr>
-      <w:r>
-        <w:rPr>
+          <w:b/>
+          <w:sz w:val="24"/>
+          <w:szCs w:val="24"/>
+        </w:rPr>
+      </w:pPr>
+      <w:r>
+        <w:rPr>
+          <w:b/>
           <w:sz w:val="24"/>
           <w:szCs w:val="24"/>
         </w:rPr>
@@ -8116,6 +7039,7 @@
       </w:r>
       <w:r>
         <w:rPr>
+          <w:b/>
           <w:sz w:val="24"/>
           <w:szCs w:val="24"/>
         </w:rPr>
@@ -8128,24 +7052,17 @@
           <w:sz w:val="24"/>
           <w:szCs w:val="24"/>
         </w:rPr>
-        <w:t>My team is using Trello for task management. The cards/tasks are broken up between Front End, Back End, and Features. Each category has a: TODO, Doing, and Done area so the team is aware of progress. My e</w:t>
-      </w:r>
-      <w:r>
-        <w:rPr>
-          <w:sz w:val="24"/>
-          <w:szCs w:val="24"/>
-        </w:rPr>
-        <w:t xml:space="preserve">ntire team has joined this </w:t>
-      </w:r>
-      <w:r>
-        <w:rPr>
-          <w:sz w:val="24"/>
-          <w:szCs w:val="24"/>
-        </w:rPr>
-        <w:t>Trello</w:t>
-      </w:r>
-      <w:bookmarkStart w:id="0" w:name="_GoBack"/>
-      <w:bookmarkEnd w:id="0"/>
+        <w:t xml:space="preserve">My team is using Trello for task management. The cards/tasks are broken up between Front End, Back End, and Features. Each category has a: TODO, Doing, and Done area so the team is aware of progress. My entire team has joined this </w:t>
+      </w:r>
+      <w:proofErr w:type="spellStart"/>
+      <w:r>
+        <w:rPr>
+          <w:sz w:val="24"/>
+          <w:szCs w:val="24"/>
+        </w:rPr>
+        <w:t>trello</w:t>
+      </w:r>
+      <w:proofErr w:type="spellEnd"/>
       <w:r>
         <w:rPr>
           <w:sz w:val="24"/>
@@ -8202,9 +7119,461 @@
 <file path=word/numbering.xml><?xml version="1.0" encoding="utf-8"?>
 <w:numbering xmlns:wpc="http://schemas.microsoft.com/office/word/2010/wordprocessingCanvas" xmlns:cx="http://schemas.microsoft.com/office/drawing/2014/chartex" xmlns:cx1="http://schemas.microsoft.com/office/drawing/2015/9/8/chartex" xmlns:cx2="http://schemas.microsoft.com/office/drawing/2015/10/21/chartex" xmlns:cx3="http://schemas.microsoft.com/office/drawing/2016/5/9/chartex" xmlns:cx4="http://schemas.microsoft.com/office/drawing/2016/5/10/chartex" xmlns:cx5="http://schemas.microsoft.com/office/drawing/2016/5/11/chartex" xmlns:cx6="http://schemas.microsoft.com/office/drawing/2016/5/12/chartex" xmlns:cx7="http://schemas.microsoft.com/office/drawing/2016/5/13/chartex" xmlns:cx8="http://schemas.microsoft.com/office/drawing/2016/5/14/chartex" xmlns:mc="http://schemas.openxmlformats.org/markup-compatibility/2006" xmlns:aink="http://schemas.microsoft.com/office/drawing/2016/ink" xmlns:am3d="http://schemas.microsoft.com/office/drawing/2017/model3d" xmlns:o="urn:schemas-microsoft-com:office:office" xmlns:r="http://schemas.openxmlformats.org/officeDocument/2006/relationships" xmlns:m="http://schemas.openxmlformats.org/officeDocument/2006/math" xmlns:v="urn:schemas-microsoft-com:vml" xmlns:wp14="http://schemas.microsoft.com/office/word/2010/wordprocessingDrawing" xmlns:wp="http://schemas.openxmlformats.org/drawingml/2006/wordprocessingDrawing" xmlns:w10="urn:schemas-microsoft-com:office:word" xmlns:w="http://schemas.openxmlformats.org/wordprocessingml/2006/main" xmlns:w14="http://schemas.microsoft.com/office/word/2010/wordml" xmlns:w15="http://schemas.microsoft.com/office/word/2012/wordml" xmlns:w16cid="http://schemas.microsoft.com/office/word/2016/wordml/cid" xmlns:w16se="http://schemas.microsoft.com/office/word/2015/wordml/symex" xmlns:wpg="http://schemas.microsoft.com/office/word/2010/wordprocessingGroup" xmlns:wpi="http://schemas.microsoft.com/office/word/2010/wordprocessingInk" xmlns:wne="http://schemas.microsoft.com/office/word/2006/wordml" xmlns:wps="http://schemas.microsoft.com/office/word/2010/wordprocessingShape" mc:Ignorable="w14 w15 w16se w16cid wp14">
   <w:abstractNum w:abstractNumId="0" w15:restartNumberingAfterBreak="0">
-    <w:nsid w:val="08583CA3"/>
+    <w:nsid w:val="0B50262D"/>
     <w:multiLevelType w:val="multilevel"/>
-    <w:tmpl w:val="D67CD062"/>
+    <w:tmpl w:val="700AC99E"/>
+    <w:lvl w:ilvl="0">
+      <w:start w:val="1"/>
+      <w:numFmt w:val="bullet"/>
+      <w:lvlText w:val="●"/>
+      <w:lvlJc w:val="left"/>
+      <w:pPr>
+        <w:ind w:left="720" w:hanging="360"/>
+      </w:pPr>
+      <w:rPr>
+        <w:u w:val="none"/>
+      </w:rPr>
+    </w:lvl>
+    <w:lvl w:ilvl="1">
+      <w:start w:val="1"/>
+      <w:numFmt w:val="bullet"/>
+      <w:lvlText w:val="○"/>
+      <w:lvlJc w:val="left"/>
+      <w:pPr>
+        <w:ind w:left="1440" w:hanging="360"/>
+      </w:pPr>
+      <w:rPr>
+        <w:u w:val="none"/>
+      </w:rPr>
+    </w:lvl>
+    <w:lvl w:ilvl="2">
+      <w:start w:val="1"/>
+      <w:numFmt w:val="bullet"/>
+      <w:lvlText w:val="■"/>
+      <w:lvlJc w:val="left"/>
+      <w:pPr>
+        <w:ind w:left="2160" w:hanging="360"/>
+      </w:pPr>
+      <w:rPr>
+        <w:u w:val="none"/>
+      </w:rPr>
+    </w:lvl>
+    <w:lvl w:ilvl="3">
+      <w:start w:val="1"/>
+      <w:numFmt w:val="bullet"/>
+      <w:lvlText w:val="●"/>
+      <w:lvlJc w:val="left"/>
+      <w:pPr>
+        <w:ind w:left="2880" w:hanging="360"/>
+      </w:pPr>
+      <w:rPr>
+        <w:u w:val="none"/>
+      </w:rPr>
+    </w:lvl>
+    <w:lvl w:ilvl="4">
+      <w:start w:val="1"/>
+      <w:numFmt w:val="bullet"/>
+      <w:lvlText w:val="○"/>
+      <w:lvlJc w:val="left"/>
+      <w:pPr>
+        <w:ind w:left="3600" w:hanging="360"/>
+      </w:pPr>
+      <w:rPr>
+        <w:u w:val="none"/>
+      </w:rPr>
+    </w:lvl>
+    <w:lvl w:ilvl="5">
+      <w:start w:val="1"/>
+      <w:numFmt w:val="bullet"/>
+      <w:lvlText w:val="■"/>
+      <w:lvlJc w:val="left"/>
+      <w:pPr>
+        <w:ind w:left="4320" w:hanging="360"/>
+      </w:pPr>
+      <w:rPr>
+        <w:u w:val="none"/>
+      </w:rPr>
+    </w:lvl>
+    <w:lvl w:ilvl="6">
+      <w:start w:val="1"/>
+      <w:numFmt w:val="bullet"/>
+      <w:lvlText w:val="●"/>
+      <w:lvlJc w:val="left"/>
+      <w:pPr>
+        <w:ind w:left="5040" w:hanging="360"/>
+      </w:pPr>
+      <w:rPr>
+        <w:u w:val="none"/>
+      </w:rPr>
+    </w:lvl>
+    <w:lvl w:ilvl="7">
+      <w:start w:val="1"/>
+      <w:numFmt w:val="bullet"/>
+      <w:lvlText w:val="○"/>
+      <w:lvlJc w:val="left"/>
+      <w:pPr>
+        <w:ind w:left="5760" w:hanging="360"/>
+      </w:pPr>
+      <w:rPr>
+        <w:u w:val="none"/>
+      </w:rPr>
+    </w:lvl>
+    <w:lvl w:ilvl="8">
+      <w:start w:val="1"/>
+      <w:numFmt w:val="bullet"/>
+      <w:lvlText w:val="■"/>
+      <w:lvlJc w:val="left"/>
+      <w:pPr>
+        <w:ind w:left="6480" w:hanging="360"/>
+      </w:pPr>
+      <w:rPr>
+        <w:u w:val="none"/>
+      </w:rPr>
+    </w:lvl>
+  </w:abstractNum>
+  <w:abstractNum w:abstractNumId="1" w15:restartNumberingAfterBreak="0">
+    <w:nsid w:val="246B66BD"/>
+    <w:multiLevelType w:val="multilevel"/>
+    <w:tmpl w:val="44C4A4E8"/>
+    <w:lvl w:ilvl="0">
+      <w:start w:val="1"/>
+      <w:numFmt w:val="bullet"/>
+      <w:lvlText w:val="●"/>
+      <w:lvlJc w:val="left"/>
+      <w:pPr>
+        <w:ind w:left="720" w:hanging="360"/>
+      </w:pPr>
+      <w:rPr>
+        <w:u w:val="none"/>
+      </w:rPr>
+    </w:lvl>
+    <w:lvl w:ilvl="1">
+      <w:start w:val="1"/>
+      <w:numFmt w:val="bullet"/>
+      <w:lvlText w:val="○"/>
+      <w:lvlJc w:val="left"/>
+      <w:pPr>
+        <w:ind w:left="1440" w:hanging="360"/>
+      </w:pPr>
+      <w:rPr>
+        <w:u w:val="none"/>
+      </w:rPr>
+    </w:lvl>
+    <w:lvl w:ilvl="2">
+      <w:start w:val="1"/>
+      <w:numFmt w:val="bullet"/>
+      <w:lvlText w:val="■"/>
+      <w:lvlJc w:val="left"/>
+      <w:pPr>
+        <w:ind w:left="2160" w:hanging="360"/>
+      </w:pPr>
+      <w:rPr>
+        <w:u w:val="none"/>
+      </w:rPr>
+    </w:lvl>
+    <w:lvl w:ilvl="3">
+      <w:start w:val="1"/>
+      <w:numFmt w:val="bullet"/>
+      <w:lvlText w:val="●"/>
+      <w:lvlJc w:val="left"/>
+      <w:pPr>
+        <w:ind w:left="2880" w:hanging="360"/>
+      </w:pPr>
+      <w:rPr>
+        <w:u w:val="none"/>
+      </w:rPr>
+    </w:lvl>
+    <w:lvl w:ilvl="4">
+      <w:start w:val="1"/>
+      <w:numFmt w:val="bullet"/>
+      <w:lvlText w:val="○"/>
+      <w:lvlJc w:val="left"/>
+      <w:pPr>
+        <w:ind w:left="3600" w:hanging="360"/>
+      </w:pPr>
+      <w:rPr>
+        <w:u w:val="none"/>
+      </w:rPr>
+    </w:lvl>
+    <w:lvl w:ilvl="5">
+      <w:start w:val="1"/>
+      <w:numFmt w:val="bullet"/>
+      <w:lvlText w:val="■"/>
+      <w:lvlJc w:val="left"/>
+      <w:pPr>
+        <w:ind w:left="4320" w:hanging="360"/>
+      </w:pPr>
+      <w:rPr>
+        <w:u w:val="none"/>
+      </w:rPr>
+    </w:lvl>
+    <w:lvl w:ilvl="6">
+      <w:start w:val="1"/>
+      <w:numFmt w:val="bullet"/>
+      <w:lvlText w:val="●"/>
+      <w:lvlJc w:val="left"/>
+      <w:pPr>
+        <w:ind w:left="5040" w:hanging="360"/>
+      </w:pPr>
+      <w:rPr>
+        <w:u w:val="none"/>
+      </w:rPr>
+    </w:lvl>
+    <w:lvl w:ilvl="7">
+      <w:start w:val="1"/>
+      <w:numFmt w:val="bullet"/>
+      <w:lvlText w:val="○"/>
+      <w:lvlJc w:val="left"/>
+      <w:pPr>
+        <w:ind w:left="5760" w:hanging="360"/>
+      </w:pPr>
+      <w:rPr>
+        <w:u w:val="none"/>
+      </w:rPr>
+    </w:lvl>
+    <w:lvl w:ilvl="8">
+      <w:start w:val="1"/>
+      <w:numFmt w:val="bullet"/>
+      <w:lvlText w:val="■"/>
+      <w:lvlJc w:val="left"/>
+      <w:pPr>
+        <w:ind w:left="6480" w:hanging="360"/>
+      </w:pPr>
+      <w:rPr>
+        <w:u w:val="none"/>
+      </w:rPr>
+    </w:lvl>
+  </w:abstractNum>
+  <w:abstractNum w:abstractNumId="2" w15:restartNumberingAfterBreak="0">
+    <w:nsid w:val="61FC4B0E"/>
+    <w:multiLevelType w:val="multilevel"/>
+    <w:tmpl w:val="3CA4B680"/>
+    <w:lvl w:ilvl="0">
+      <w:start w:val="1"/>
+      <w:numFmt w:val="decimal"/>
+      <w:lvlText w:val="%1."/>
+      <w:lvlJc w:val="left"/>
+      <w:pPr>
+        <w:ind w:left="720" w:hanging="360"/>
+      </w:pPr>
+      <w:rPr>
+        <w:u w:val="none"/>
+      </w:rPr>
+    </w:lvl>
+    <w:lvl w:ilvl="1">
+      <w:start w:val="1"/>
+      <w:numFmt w:val="lowerLetter"/>
+      <w:lvlText w:val="%2."/>
+      <w:lvlJc w:val="left"/>
+      <w:pPr>
+        <w:ind w:left="1440" w:hanging="360"/>
+      </w:pPr>
+      <w:rPr>
+        <w:u w:val="none"/>
+      </w:rPr>
+    </w:lvl>
+    <w:lvl w:ilvl="2">
+      <w:start w:val="1"/>
+      <w:numFmt w:val="lowerRoman"/>
+      <w:lvlText w:val="%3."/>
+      <w:lvlJc w:val="right"/>
+      <w:pPr>
+        <w:ind w:left="2160" w:hanging="360"/>
+      </w:pPr>
+      <w:rPr>
+        <w:u w:val="none"/>
+      </w:rPr>
+    </w:lvl>
+    <w:lvl w:ilvl="3">
+      <w:start w:val="1"/>
+      <w:numFmt w:val="decimal"/>
+      <w:lvlText w:val="%4."/>
+      <w:lvlJc w:val="left"/>
+      <w:pPr>
+        <w:ind w:left="2880" w:hanging="360"/>
+      </w:pPr>
+      <w:rPr>
+        <w:u w:val="none"/>
+      </w:rPr>
+    </w:lvl>
+    <w:lvl w:ilvl="4">
+      <w:start w:val="1"/>
+      <w:numFmt w:val="lowerLetter"/>
+      <w:lvlText w:val="%5."/>
+      <w:lvlJc w:val="left"/>
+      <w:pPr>
+        <w:ind w:left="3600" w:hanging="360"/>
+      </w:pPr>
+      <w:rPr>
+        <w:u w:val="none"/>
+      </w:rPr>
+    </w:lvl>
+    <w:lvl w:ilvl="5">
+      <w:start w:val="1"/>
+      <w:numFmt w:val="lowerRoman"/>
+      <w:lvlText w:val="%6."/>
+      <w:lvlJc w:val="right"/>
+      <w:pPr>
+        <w:ind w:left="4320" w:hanging="360"/>
+      </w:pPr>
+      <w:rPr>
+        <w:u w:val="none"/>
+      </w:rPr>
+    </w:lvl>
+    <w:lvl w:ilvl="6">
+      <w:start w:val="1"/>
+      <w:numFmt w:val="decimal"/>
+      <w:lvlText w:val="%7."/>
+      <w:lvlJc w:val="left"/>
+      <w:pPr>
+        <w:ind w:left="5040" w:hanging="360"/>
+      </w:pPr>
+      <w:rPr>
+        <w:u w:val="none"/>
+      </w:rPr>
+    </w:lvl>
+    <w:lvl w:ilvl="7">
+      <w:start w:val="1"/>
+      <w:numFmt w:val="lowerLetter"/>
+      <w:lvlText w:val="%8."/>
+      <w:lvlJc w:val="left"/>
+      <w:pPr>
+        <w:ind w:left="5760" w:hanging="360"/>
+      </w:pPr>
+      <w:rPr>
+        <w:u w:val="none"/>
+      </w:rPr>
+    </w:lvl>
+    <w:lvl w:ilvl="8">
+      <w:start w:val="1"/>
+      <w:numFmt w:val="lowerRoman"/>
+      <w:lvlText w:val="%9."/>
+      <w:lvlJc w:val="right"/>
+      <w:pPr>
+        <w:ind w:left="6480" w:hanging="360"/>
+      </w:pPr>
+      <w:rPr>
+        <w:u w:val="none"/>
+      </w:rPr>
+    </w:lvl>
+  </w:abstractNum>
+  <w:abstractNum w:abstractNumId="3" w15:restartNumberingAfterBreak="0">
+    <w:nsid w:val="6783657C"/>
+    <w:multiLevelType w:val="multilevel"/>
+    <w:tmpl w:val="06CC1B8E"/>
+    <w:lvl w:ilvl="0">
+      <w:start w:val="1"/>
+      <w:numFmt w:val="bullet"/>
+      <w:lvlText w:val="●"/>
+      <w:lvlJc w:val="left"/>
+      <w:pPr>
+        <w:ind w:left="720" w:hanging="360"/>
+      </w:pPr>
+      <w:rPr>
+        <w:u w:val="none"/>
+      </w:rPr>
+    </w:lvl>
+    <w:lvl w:ilvl="1">
+      <w:start w:val="1"/>
+      <w:numFmt w:val="bullet"/>
+      <w:lvlText w:val="○"/>
+      <w:lvlJc w:val="left"/>
+      <w:pPr>
+        <w:ind w:left="1440" w:hanging="360"/>
+      </w:pPr>
+      <w:rPr>
+        <w:u w:val="none"/>
+      </w:rPr>
+    </w:lvl>
+    <w:lvl w:ilvl="2">
+      <w:start w:val="1"/>
+      <w:numFmt w:val="bullet"/>
+      <w:lvlText w:val="■"/>
+      <w:lvlJc w:val="left"/>
+      <w:pPr>
+        <w:ind w:left="2160" w:hanging="360"/>
+      </w:pPr>
+      <w:rPr>
+        <w:u w:val="none"/>
+      </w:rPr>
+    </w:lvl>
+    <w:lvl w:ilvl="3">
+      <w:start w:val="1"/>
+      <w:numFmt w:val="bullet"/>
+      <w:lvlText w:val="●"/>
+      <w:lvlJc w:val="left"/>
+      <w:pPr>
+        <w:ind w:left="2880" w:hanging="360"/>
+      </w:pPr>
+      <w:rPr>
+        <w:u w:val="none"/>
+      </w:rPr>
+    </w:lvl>
+    <w:lvl w:ilvl="4">
+      <w:start w:val="1"/>
+      <w:numFmt w:val="bullet"/>
+      <w:lvlText w:val="○"/>
+      <w:lvlJc w:val="left"/>
+      <w:pPr>
+        <w:ind w:left="3600" w:hanging="360"/>
+      </w:pPr>
+      <w:rPr>
+        <w:u w:val="none"/>
+      </w:rPr>
+    </w:lvl>
+    <w:lvl w:ilvl="5">
+      <w:start w:val="1"/>
+      <w:numFmt w:val="bullet"/>
+      <w:lvlText w:val="■"/>
+      <w:lvlJc w:val="left"/>
+      <w:pPr>
+        <w:ind w:left="4320" w:hanging="360"/>
+      </w:pPr>
+      <w:rPr>
+        <w:u w:val="none"/>
+      </w:rPr>
+    </w:lvl>
+    <w:lvl w:ilvl="6">
+      <w:start w:val="1"/>
+      <w:numFmt w:val="bullet"/>
+      <w:lvlText w:val="●"/>
+      <w:lvlJc w:val="left"/>
+      <w:pPr>
+        <w:ind w:left="5040" w:hanging="360"/>
+      </w:pPr>
+      <w:rPr>
+        <w:u w:val="none"/>
+      </w:rPr>
+    </w:lvl>
+    <w:lvl w:ilvl="7">
+      <w:start w:val="1"/>
+      <w:numFmt w:val="bullet"/>
+      <w:lvlText w:val="○"/>
+      <w:lvlJc w:val="left"/>
+      <w:pPr>
+        <w:ind w:left="5760" w:hanging="360"/>
+      </w:pPr>
+      <w:rPr>
+        <w:u w:val="none"/>
+      </w:rPr>
+    </w:lvl>
+    <w:lvl w:ilvl="8">
+      <w:start w:val="1"/>
+      <w:numFmt w:val="bullet"/>
+      <w:lvlText w:val="■"/>
+      <w:lvlJc w:val="left"/>
+      <w:pPr>
+        <w:ind w:left="6480" w:hanging="360"/>
+      </w:pPr>
+      <w:rPr>
+        <w:u w:val="none"/>
+      </w:rPr>
+    </w:lvl>
+  </w:abstractNum>
+  <w:abstractNum w:abstractNumId="4" w15:restartNumberingAfterBreak="0">
+    <w:nsid w:val="6D005BE2"/>
+    <w:multiLevelType w:val="multilevel"/>
+    <w:tmpl w:val="4C249A5A"/>
     <w:lvl w:ilvl="0">
       <w:start w:val="1"/>
       <w:numFmt w:val="decimal"/>
@@ -8316,472 +7685,20 @@
       </w:rPr>
     </w:lvl>
   </w:abstractNum>
-  <w:abstractNum w:abstractNumId="1" w15:restartNumberingAfterBreak="0">
-    <w:nsid w:val="467E0F75"/>
-    <w:multiLevelType w:val="multilevel"/>
-    <w:tmpl w:val="5D2CEF1E"/>
-    <w:lvl w:ilvl="0">
-      <w:start w:val="1"/>
-      <w:numFmt w:val="bullet"/>
-      <w:lvlText w:val="●"/>
-      <w:lvlJc w:val="left"/>
-      <w:pPr>
-        <w:ind w:left="720" w:hanging="360"/>
-      </w:pPr>
-      <w:rPr>
-        <w:u w:val="none"/>
-      </w:rPr>
-    </w:lvl>
-    <w:lvl w:ilvl="1">
-      <w:start w:val="1"/>
-      <w:numFmt w:val="bullet"/>
-      <w:lvlText w:val="○"/>
-      <w:lvlJc w:val="left"/>
-      <w:pPr>
-        <w:ind w:left="1440" w:hanging="360"/>
-      </w:pPr>
-      <w:rPr>
-        <w:u w:val="none"/>
-      </w:rPr>
-    </w:lvl>
-    <w:lvl w:ilvl="2">
-      <w:start w:val="1"/>
-      <w:numFmt w:val="bullet"/>
-      <w:lvlText w:val="■"/>
-      <w:lvlJc w:val="left"/>
-      <w:pPr>
-        <w:ind w:left="2160" w:hanging="360"/>
-      </w:pPr>
-      <w:rPr>
-        <w:u w:val="none"/>
-      </w:rPr>
-    </w:lvl>
-    <w:lvl w:ilvl="3">
-      <w:start w:val="1"/>
-      <w:numFmt w:val="bullet"/>
-      <w:lvlText w:val="●"/>
-      <w:lvlJc w:val="left"/>
-      <w:pPr>
-        <w:ind w:left="2880" w:hanging="360"/>
-      </w:pPr>
-      <w:rPr>
-        <w:u w:val="none"/>
-      </w:rPr>
-    </w:lvl>
-    <w:lvl w:ilvl="4">
-      <w:start w:val="1"/>
-      <w:numFmt w:val="bullet"/>
-      <w:lvlText w:val="○"/>
-      <w:lvlJc w:val="left"/>
-      <w:pPr>
-        <w:ind w:left="3600" w:hanging="360"/>
-      </w:pPr>
-      <w:rPr>
-        <w:u w:val="none"/>
-      </w:rPr>
-    </w:lvl>
-    <w:lvl w:ilvl="5">
-      <w:start w:val="1"/>
-      <w:numFmt w:val="bullet"/>
-      <w:lvlText w:val="■"/>
-      <w:lvlJc w:val="left"/>
-      <w:pPr>
-        <w:ind w:left="4320" w:hanging="360"/>
-      </w:pPr>
-      <w:rPr>
-        <w:u w:val="none"/>
-      </w:rPr>
-    </w:lvl>
-    <w:lvl w:ilvl="6">
-      <w:start w:val="1"/>
-      <w:numFmt w:val="bullet"/>
-      <w:lvlText w:val="●"/>
-      <w:lvlJc w:val="left"/>
-      <w:pPr>
-        <w:ind w:left="5040" w:hanging="360"/>
-      </w:pPr>
-      <w:rPr>
-        <w:u w:val="none"/>
-      </w:rPr>
-    </w:lvl>
-    <w:lvl w:ilvl="7">
-      <w:start w:val="1"/>
-      <w:numFmt w:val="bullet"/>
-      <w:lvlText w:val="○"/>
-      <w:lvlJc w:val="left"/>
-      <w:pPr>
-        <w:ind w:left="5760" w:hanging="360"/>
-      </w:pPr>
-      <w:rPr>
-        <w:u w:val="none"/>
-      </w:rPr>
-    </w:lvl>
-    <w:lvl w:ilvl="8">
-      <w:start w:val="1"/>
-      <w:numFmt w:val="bullet"/>
-      <w:lvlText w:val="■"/>
-      <w:lvlJc w:val="left"/>
-      <w:pPr>
-        <w:ind w:left="6480" w:hanging="360"/>
-      </w:pPr>
-      <w:rPr>
-        <w:u w:val="none"/>
-      </w:rPr>
-    </w:lvl>
-  </w:abstractNum>
-  <w:abstractNum w:abstractNumId="2" w15:restartNumberingAfterBreak="0">
-    <w:nsid w:val="55626AAA"/>
-    <w:multiLevelType w:val="multilevel"/>
-    <w:tmpl w:val="A6209294"/>
-    <w:lvl w:ilvl="0">
-      <w:start w:val="1"/>
-      <w:numFmt w:val="bullet"/>
-      <w:lvlText w:val="●"/>
-      <w:lvlJc w:val="left"/>
-      <w:pPr>
-        <w:ind w:left="720" w:hanging="360"/>
-      </w:pPr>
-      <w:rPr>
-        <w:u w:val="none"/>
-      </w:rPr>
-    </w:lvl>
-    <w:lvl w:ilvl="1">
-      <w:start w:val="1"/>
-      <w:numFmt w:val="bullet"/>
-      <w:lvlText w:val="○"/>
-      <w:lvlJc w:val="left"/>
-      <w:pPr>
-        <w:ind w:left="1440" w:hanging="360"/>
-      </w:pPr>
-      <w:rPr>
-        <w:u w:val="none"/>
-      </w:rPr>
-    </w:lvl>
-    <w:lvl w:ilvl="2">
-      <w:start w:val="1"/>
-      <w:numFmt w:val="bullet"/>
-      <w:lvlText w:val="■"/>
-      <w:lvlJc w:val="left"/>
-      <w:pPr>
-        <w:ind w:left="2160" w:hanging="360"/>
-      </w:pPr>
-      <w:rPr>
-        <w:u w:val="none"/>
-      </w:rPr>
-    </w:lvl>
-    <w:lvl w:ilvl="3">
-      <w:start w:val="1"/>
-      <w:numFmt w:val="bullet"/>
-      <w:lvlText w:val="●"/>
-      <w:lvlJc w:val="left"/>
-      <w:pPr>
-        <w:ind w:left="2880" w:hanging="360"/>
-      </w:pPr>
-      <w:rPr>
-        <w:u w:val="none"/>
-      </w:rPr>
-    </w:lvl>
-    <w:lvl w:ilvl="4">
-      <w:start w:val="1"/>
-      <w:numFmt w:val="bullet"/>
-      <w:lvlText w:val="○"/>
-      <w:lvlJc w:val="left"/>
-      <w:pPr>
-        <w:ind w:left="3600" w:hanging="360"/>
-      </w:pPr>
-      <w:rPr>
-        <w:u w:val="none"/>
-      </w:rPr>
-    </w:lvl>
-    <w:lvl w:ilvl="5">
-      <w:start w:val="1"/>
-      <w:numFmt w:val="bullet"/>
-      <w:lvlText w:val="■"/>
-      <w:lvlJc w:val="left"/>
-      <w:pPr>
-        <w:ind w:left="4320" w:hanging="360"/>
-      </w:pPr>
-      <w:rPr>
-        <w:u w:val="none"/>
-      </w:rPr>
-    </w:lvl>
-    <w:lvl w:ilvl="6">
-      <w:start w:val="1"/>
-      <w:numFmt w:val="bullet"/>
-      <w:lvlText w:val="●"/>
-      <w:lvlJc w:val="left"/>
-      <w:pPr>
-        <w:ind w:left="5040" w:hanging="360"/>
-      </w:pPr>
-      <w:rPr>
-        <w:u w:val="none"/>
-      </w:rPr>
-    </w:lvl>
-    <w:lvl w:ilvl="7">
-      <w:start w:val="1"/>
-      <w:numFmt w:val="bullet"/>
-      <w:lvlText w:val="○"/>
-      <w:lvlJc w:val="left"/>
-      <w:pPr>
-        <w:ind w:left="5760" w:hanging="360"/>
-      </w:pPr>
-      <w:rPr>
-        <w:u w:val="none"/>
-      </w:rPr>
-    </w:lvl>
-    <w:lvl w:ilvl="8">
-      <w:start w:val="1"/>
-      <w:numFmt w:val="bullet"/>
-      <w:lvlText w:val="■"/>
-      <w:lvlJc w:val="left"/>
-      <w:pPr>
-        <w:ind w:left="6480" w:hanging="360"/>
-      </w:pPr>
-      <w:rPr>
-        <w:u w:val="none"/>
-      </w:rPr>
-    </w:lvl>
-  </w:abstractNum>
-  <w:abstractNum w:abstractNumId="3" w15:restartNumberingAfterBreak="0">
-    <w:nsid w:val="644F03FD"/>
-    <w:multiLevelType w:val="multilevel"/>
-    <w:tmpl w:val="772AE526"/>
-    <w:lvl w:ilvl="0">
-      <w:start w:val="1"/>
-      <w:numFmt w:val="bullet"/>
-      <w:lvlText w:val="●"/>
-      <w:lvlJc w:val="left"/>
-      <w:pPr>
-        <w:ind w:left="720" w:hanging="360"/>
-      </w:pPr>
-      <w:rPr>
-        <w:u w:val="none"/>
-      </w:rPr>
-    </w:lvl>
-    <w:lvl w:ilvl="1">
-      <w:start w:val="1"/>
-      <w:numFmt w:val="bullet"/>
-      <w:lvlText w:val="○"/>
-      <w:lvlJc w:val="left"/>
-      <w:pPr>
-        <w:ind w:left="1440" w:hanging="360"/>
-      </w:pPr>
-      <w:rPr>
-        <w:u w:val="none"/>
-      </w:rPr>
-    </w:lvl>
-    <w:lvl w:ilvl="2">
-      <w:start w:val="1"/>
-      <w:numFmt w:val="bullet"/>
-      <w:lvlText w:val="■"/>
-      <w:lvlJc w:val="left"/>
-      <w:pPr>
-        <w:ind w:left="2160" w:hanging="360"/>
-      </w:pPr>
-      <w:rPr>
-        <w:u w:val="none"/>
-      </w:rPr>
-    </w:lvl>
-    <w:lvl w:ilvl="3">
-      <w:start w:val="1"/>
-      <w:numFmt w:val="bullet"/>
-      <w:lvlText w:val="●"/>
-      <w:lvlJc w:val="left"/>
-      <w:pPr>
-        <w:ind w:left="2880" w:hanging="360"/>
-      </w:pPr>
-      <w:rPr>
-        <w:u w:val="none"/>
-      </w:rPr>
-    </w:lvl>
-    <w:lvl w:ilvl="4">
-      <w:start w:val="1"/>
-      <w:numFmt w:val="bullet"/>
-      <w:lvlText w:val="○"/>
-      <w:lvlJc w:val="left"/>
-      <w:pPr>
-        <w:ind w:left="3600" w:hanging="360"/>
-      </w:pPr>
-      <w:rPr>
-        <w:u w:val="none"/>
-      </w:rPr>
-    </w:lvl>
-    <w:lvl w:ilvl="5">
-      <w:start w:val="1"/>
-      <w:numFmt w:val="bullet"/>
-      <w:lvlText w:val="■"/>
-      <w:lvlJc w:val="left"/>
-      <w:pPr>
-        <w:ind w:left="4320" w:hanging="360"/>
-      </w:pPr>
-      <w:rPr>
-        <w:u w:val="none"/>
-      </w:rPr>
-    </w:lvl>
-    <w:lvl w:ilvl="6">
-      <w:start w:val="1"/>
-      <w:numFmt w:val="bullet"/>
-      <w:lvlText w:val="●"/>
-      <w:lvlJc w:val="left"/>
-      <w:pPr>
-        <w:ind w:left="5040" w:hanging="360"/>
-      </w:pPr>
-      <w:rPr>
-        <w:u w:val="none"/>
-      </w:rPr>
-    </w:lvl>
-    <w:lvl w:ilvl="7">
-      <w:start w:val="1"/>
-      <w:numFmt w:val="bullet"/>
-      <w:lvlText w:val="○"/>
-      <w:lvlJc w:val="left"/>
-      <w:pPr>
-        <w:ind w:left="5760" w:hanging="360"/>
-      </w:pPr>
-      <w:rPr>
-        <w:u w:val="none"/>
-      </w:rPr>
-    </w:lvl>
-    <w:lvl w:ilvl="8">
-      <w:start w:val="1"/>
-      <w:numFmt w:val="bullet"/>
-      <w:lvlText w:val="■"/>
-      <w:lvlJc w:val="left"/>
-      <w:pPr>
-        <w:ind w:left="6480" w:hanging="360"/>
-      </w:pPr>
-      <w:rPr>
-        <w:u w:val="none"/>
-      </w:rPr>
-    </w:lvl>
-  </w:abstractNum>
-  <w:abstractNum w:abstractNumId="4" w15:restartNumberingAfterBreak="0">
-    <w:nsid w:val="67D6472D"/>
-    <w:multiLevelType w:val="multilevel"/>
-    <w:tmpl w:val="74E85B8E"/>
-    <w:lvl w:ilvl="0">
-      <w:start w:val="1"/>
-      <w:numFmt w:val="decimal"/>
-      <w:lvlText w:val="%1."/>
-      <w:lvlJc w:val="left"/>
-      <w:pPr>
-        <w:ind w:left="720" w:hanging="360"/>
-      </w:pPr>
-      <w:rPr>
-        <w:u w:val="none"/>
-      </w:rPr>
-    </w:lvl>
-    <w:lvl w:ilvl="1">
-      <w:start w:val="1"/>
-      <w:numFmt w:val="lowerLetter"/>
-      <w:lvlText w:val="%2."/>
-      <w:lvlJc w:val="left"/>
-      <w:pPr>
-        <w:ind w:left="1440" w:hanging="360"/>
-      </w:pPr>
-      <w:rPr>
-        <w:u w:val="none"/>
-      </w:rPr>
-    </w:lvl>
-    <w:lvl w:ilvl="2">
-      <w:start w:val="1"/>
-      <w:numFmt w:val="lowerRoman"/>
-      <w:lvlText w:val="%3."/>
-      <w:lvlJc w:val="right"/>
-      <w:pPr>
-        <w:ind w:left="2160" w:hanging="360"/>
-      </w:pPr>
-      <w:rPr>
-        <w:u w:val="none"/>
-      </w:rPr>
-    </w:lvl>
-    <w:lvl w:ilvl="3">
-      <w:start w:val="1"/>
-      <w:numFmt w:val="decimal"/>
-      <w:lvlText w:val="%4."/>
-      <w:lvlJc w:val="left"/>
-      <w:pPr>
-        <w:ind w:left="2880" w:hanging="360"/>
-      </w:pPr>
-      <w:rPr>
-        <w:u w:val="none"/>
-      </w:rPr>
-    </w:lvl>
-    <w:lvl w:ilvl="4">
-      <w:start w:val="1"/>
-      <w:numFmt w:val="lowerLetter"/>
-      <w:lvlText w:val="%5."/>
-      <w:lvlJc w:val="left"/>
-      <w:pPr>
-        <w:ind w:left="3600" w:hanging="360"/>
-      </w:pPr>
-      <w:rPr>
-        <w:u w:val="none"/>
-      </w:rPr>
-    </w:lvl>
-    <w:lvl w:ilvl="5">
-      <w:start w:val="1"/>
-      <w:numFmt w:val="lowerRoman"/>
-      <w:lvlText w:val="%6."/>
-      <w:lvlJc w:val="right"/>
-      <w:pPr>
-        <w:ind w:left="4320" w:hanging="360"/>
-      </w:pPr>
-      <w:rPr>
-        <w:u w:val="none"/>
-      </w:rPr>
-    </w:lvl>
-    <w:lvl w:ilvl="6">
-      <w:start w:val="1"/>
-      <w:numFmt w:val="decimal"/>
-      <w:lvlText w:val="%7."/>
-      <w:lvlJc w:val="left"/>
-      <w:pPr>
-        <w:ind w:left="5040" w:hanging="360"/>
-      </w:pPr>
-      <w:rPr>
-        <w:u w:val="none"/>
-      </w:rPr>
-    </w:lvl>
-    <w:lvl w:ilvl="7">
-      <w:start w:val="1"/>
-      <w:numFmt w:val="lowerLetter"/>
-      <w:lvlText w:val="%8."/>
-      <w:lvlJc w:val="left"/>
-      <w:pPr>
-        <w:ind w:left="5760" w:hanging="360"/>
-      </w:pPr>
-      <w:rPr>
-        <w:u w:val="none"/>
-      </w:rPr>
-    </w:lvl>
-    <w:lvl w:ilvl="8">
-      <w:start w:val="1"/>
-      <w:numFmt w:val="lowerRoman"/>
-      <w:lvlText w:val="%9."/>
-      <w:lvlJc w:val="right"/>
-      <w:pPr>
-        <w:ind w:left="6480" w:hanging="360"/>
-      </w:pPr>
-      <w:rPr>
-        <w:u w:val="none"/>
-      </w:rPr>
-    </w:lvl>
-  </w:abstractNum>
   <w:num w:numId="1">
-    <w:abstractNumId w:val="0"/>
+    <w:abstractNumId w:val="4"/>
   </w:num>
   <w:num w:numId="2">
-    <w:abstractNumId w:val="3"/>
+    <w:abstractNumId w:val="0"/>
   </w:num>
   <w:num w:numId="3">
     <w:abstractNumId w:val="1"/>
   </w:num>
   <w:num w:numId="4">
-    <w:abstractNumId w:val="4"/>
+    <w:abstractNumId w:val="2"/>
   </w:num>
   <w:num w:numId="5">
-    <w:abstractNumId w:val="2"/>
+    <w:abstractNumId w:val="3"/>
   </w:num>
 </w:numbering>
 </file>
@@ -9377,7 +8294,7 @@
     <w:uiPriority w:val="99"/>
     <w:semiHidden/>
     <w:unhideWhenUsed/>
-    <w:rsid w:val="004C4F99"/>
+    <w:rsid w:val="00B93E25"/>
     <w:pPr>
       <w:spacing w:line="240" w:lineRule="auto"/>
     </w:pPr>
@@ -9393,7 +8310,7 @@
     <w:link w:val="BalloonText"/>
     <w:uiPriority w:val="99"/>
     <w:semiHidden/>
-    <w:rsid w:val="004C4F99"/>
+    <w:rsid w:val="00B93E25"/>
     <w:rPr>
       <w:rFonts w:ascii="Segoe UI" w:hAnsi="Segoe UI" w:cs="Segoe UI"/>
       <w:sz w:val="18"/>
